--- a/在线热点话题识别.docx
+++ b/在线热点话题识别.docx
@@ -9,13 +9,13 @@
           <w:u w:val="single"/>
         </w:rPr>
       </w:pPr>
-      <w:bookmarkStart w:id="0" w:name="_Toc437362256"/>
-      <w:bookmarkStart w:id="1" w:name="_Toc444250078"/>
-      <w:bookmarkStart w:id="2" w:name="_Toc437362296"/>
-      <w:bookmarkStart w:id="3" w:name="_Toc439328357"/>
-      <w:bookmarkStart w:id="4" w:name="_Toc229915031"/>
+      <w:bookmarkStart w:id="0" w:name="_Toc437362296"/>
+      <w:bookmarkStart w:id="1" w:name="_Toc439328357"/>
+      <w:bookmarkStart w:id="2" w:name="_Toc437362256"/>
+      <w:bookmarkStart w:id="3" w:name="_Toc444250078"/>
+      <w:bookmarkStart w:id="4" w:name="_Toc377235966"/>
       <w:bookmarkStart w:id="5" w:name="_Toc229791430"/>
-      <w:bookmarkStart w:id="6" w:name="_Toc377235966"/>
+      <w:bookmarkStart w:id="6" w:name="_Toc229915031"/>
       <w:bookmarkStart w:id="7" w:name="_Toc379915050"/>
       <w:r>
         <w:rPr>
@@ -764,7 +764,7 @@
           <w:sz w:val="52"/>
           <w:lang w:val="en-US" w:eastAsia="zh-CN"/>
         </w:rPr>
-        <w:t>基于社会治理的在线话题发现平台</w:t>
+        <w:t>面向社会治理的热点话题发现平台</w:t>
       </w:r>
     </w:p>
     <w:p>
@@ -1454,16 +1454,16 @@
           <w:szCs w:val="30"/>
         </w:rPr>
       </w:pPr>
-      <w:bookmarkStart w:id="8" w:name="_Toc44096299"/>
-      <w:bookmarkStart w:id="9" w:name="_Toc44175098"/>
-      <w:bookmarkStart w:id="10" w:name="_Toc46962370"/>
-      <w:bookmarkStart w:id="11" w:name="_Toc46962947"/>
+      <w:bookmarkStart w:id="8" w:name="_Toc44175098"/>
+      <w:bookmarkStart w:id="9" w:name="_Toc46962947"/>
+      <w:bookmarkStart w:id="10" w:name="_Toc45060427"/>
+      <w:bookmarkStart w:id="11" w:name="_Toc46962370"/>
       <w:bookmarkStart w:id="12" w:name="_Toc47005419"/>
-      <w:bookmarkStart w:id="13" w:name="_Toc47372390"/>
-      <w:bookmarkStart w:id="14" w:name="_Toc45060427"/>
-      <w:bookmarkStart w:id="15" w:name="_Toc44853111"/>
-      <w:bookmarkStart w:id="16" w:name="_Toc45060582"/>
-      <w:bookmarkStart w:id="17" w:name="_Toc444265028"/>
+      <w:bookmarkStart w:id="13" w:name="_Toc44853111"/>
+      <w:bookmarkStart w:id="14" w:name="_Toc44096299"/>
+      <w:bookmarkStart w:id="15" w:name="_Toc47372390"/>
+      <w:bookmarkStart w:id="16" w:name="_Toc444265028"/>
+      <w:bookmarkStart w:id="17" w:name="_Toc45060582"/>
       <w:bookmarkStart w:id="18" w:name="_Toc57189218"/>
       <w:r>
         <w:rPr>
@@ -1526,13 +1526,13 @@
       </w:pPr>
       <w:bookmarkStart w:id="20" w:name="_Toc444265029"/>
       <w:bookmarkStart w:id="21" w:name="_Toc444250079"/>
-      <w:bookmarkStart w:id="22" w:name="_Toc437362257"/>
+      <w:bookmarkStart w:id="22" w:name="_Toc437362297"/>
       <w:bookmarkStart w:id="23" w:name="_Toc439328358"/>
       <w:bookmarkStart w:id="24" w:name="_Toc44096300"/>
-      <w:bookmarkStart w:id="25" w:name="_Toc437362297"/>
-      <w:bookmarkStart w:id="26" w:name="_Toc46962371"/>
-      <w:bookmarkStart w:id="27" w:name="_Toc46962948"/>
-      <w:bookmarkStart w:id="28" w:name="_Toc45060428"/>
+      <w:bookmarkStart w:id="25" w:name="_Toc437362257"/>
+      <w:bookmarkStart w:id="26" w:name="_Toc46962948"/>
+      <w:bookmarkStart w:id="27" w:name="_Toc45060428"/>
+      <w:bookmarkStart w:id="28" w:name="_Toc46962371"/>
       <w:bookmarkStart w:id="29" w:name="_Toc45060583"/>
       <w:bookmarkStart w:id="30" w:name="_Toc44853112"/>
       <w:bookmarkStart w:id="31" w:name="_Toc44175099"/>
@@ -2510,10 +2510,10 @@
         </w:numPr>
         <w:ind w:left="432" w:hanging="432"/>
       </w:pPr>
-      <w:bookmarkStart w:id="38" w:name="_Toc46962949"/>
-      <w:bookmarkStart w:id="39" w:name="_Toc444250080"/>
-      <w:bookmarkStart w:id="40" w:name="_Toc437362298"/>
-      <w:bookmarkStart w:id="41" w:name="_Toc57978729"/>
+      <w:bookmarkStart w:id="38" w:name="_Toc57978729"/>
+      <w:bookmarkStart w:id="39" w:name="_Toc46962949"/>
+      <w:bookmarkStart w:id="40" w:name="_Toc444250080"/>
+      <w:bookmarkStart w:id="41" w:name="_Toc437362298"/>
       <w:bookmarkStart w:id="42" w:name="_Toc57189220"/>
       <w:r>
         <w:t>摘  要</w:t>
@@ -2770,13 +2770,13 @@
           <w:numId w:val="0"/>
         </w:numPr>
       </w:pPr>
-      <w:bookmarkStart w:id="43" w:name="_Toc379915051"/>
-      <w:bookmarkStart w:id="44" w:name="_Toc57978730"/>
-      <w:bookmarkStart w:id="45" w:name="_Toc377235967"/>
-      <w:bookmarkStart w:id="46" w:name="_Toc437362299"/>
-      <w:bookmarkStart w:id="47" w:name="_Toc46962950"/>
-      <w:bookmarkStart w:id="48" w:name="_Toc444250081"/>
-      <w:bookmarkStart w:id="49" w:name="_Toc57189221"/>
+      <w:bookmarkStart w:id="43" w:name="_Toc437362299"/>
+      <w:bookmarkStart w:id="44" w:name="_Toc377235967"/>
+      <w:bookmarkStart w:id="45" w:name="_Toc379915051"/>
+      <w:bookmarkStart w:id="46" w:name="_Toc57978730"/>
+      <w:bookmarkStart w:id="47" w:name="_Toc57189221"/>
+      <w:bookmarkStart w:id="48" w:name="_Toc46962950"/>
+      <w:bookmarkStart w:id="49" w:name="_Toc444250081"/>
       <w:bookmarkStart w:id="50" w:name="_Toc229915032"/>
       <w:bookmarkStart w:id="51" w:name="_Toc229791431"/>
       <w:r>
@@ -2853,18 +2853,18 @@
           <w:szCs w:val="28"/>
         </w:rPr>
       </w:pPr>
-      <w:bookmarkStart w:id="54" w:name="_Toc439328361"/>
-      <w:bookmarkStart w:id="55" w:name="_Toc229915033"/>
-      <w:bookmarkStart w:id="56" w:name="_Toc379915052"/>
+      <w:bookmarkStart w:id="54" w:name="_Toc379621584"/>
+      <w:bookmarkStart w:id="55" w:name="_Toc444250082"/>
+      <w:bookmarkStart w:id="56" w:name="_Toc444265032"/>
       <w:bookmarkStart w:id="57" w:name="_Toc377236306"/>
-      <w:bookmarkStart w:id="58" w:name="_Toc377235968"/>
-      <w:bookmarkStart w:id="59" w:name="_Toc57978731"/>
-      <w:bookmarkStart w:id="60" w:name="_Toc230751642"/>
-      <w:bookmarkStart w:id="61" w:name="_Toc444265032"/>
-      <w:bookmarkStart w:id="62" w:name="_Toc380663913"/>
-      <w:bookmarkStart w:id="63" w:name="_Toc229791432"/>
-      <w:bookmarkStart w:id="64" w:name="_Toc379621584"/>
-      <w:bookmarkStart w:id="65" w:name="_Toc444250082"/>
+      <w:bookmarkStart w:id="58" w:name="_Toc230751642"/>
+      <w:bookmarkStart w:id="59" w:name="_Toc229915033"/>
+      <w:bookmarkStart w:id="60" w:name="_Toc439328361"/>
+      <w:bookmarkStart w:id="61" w:name="_Toc379915052"/>
+      <w:bookmarkStart w:id="62" w:name="_Toc377235968"/>
+      <w:bookmarkStart w:id="63" w:name="_Toc57978731"/>
+      <w:bookmarkStart w:id="64" w:name="_Toc380663913"/>
+      <w:bookmarkStart w:id="65" w:name="_Toc229791432"/>
       <w:bookmarkStart w:id="66" w:name="_Toc437362260"/>
       <w:r>
         <w:t xml:space="preserve">目  </w:t>
@@ -7310,17 +7310,17 @@
         <w:pStyle w:val="2"/>
         <w:ind w:left="578" w:hanging="578"/>
       </w:pPr>
-      <w:bookmarkStart w:id="68" w:name="_Toc379915053"/>
-      <w:bookmarkStart w:id="69" w:name="_Toc437362302"/>
-      <w:bookmarkStart w:id="70" w:name="_Toc46962951"/>
-      <w:bookmarkStart w:id="71" w:name="_Toc437362261"/>
-      <w:bookmarkStart w:id="72" w:name="_Toc380663914"/>
-      <w:bookmarkStart w:id="73" w:name="_Toc57978732"/>
-      <w:bookmarkStart w:id="74" w:name="_Toc229791433"/>
-      <w:bookmarkStart w:id="75" w:name="_Toc229915034"/>
-      <w:bookmarkStart w:id="76" w:name="_Toc377235969"/>
-      <w:bookmarkStart w:id="77" w:name="_Toc444250083"/>
-      <w:bookmarkStart w:id="78" w:name="_Toc57189222"/>
+      <w:bookmarkStart w:id="68" w:name="_Toc229915034"/>
+      <w:bookmarkStart w:id="69" w:name="_Toc444250083"/>
+      <w:bookmarkStart w:id="70" w:name="_Toc379915053"/>
+      <w:bookmarkStart w:id="71" w:name="_Toc380663914"/>
+      <w:bookmarkStart w:id="72" w:name="_Toc437362261"/>
+      <w:bookmarkStart w:id="73" w:name="_Toc57189222"/>
+      <w:bookmarkStart w:id="74" w:name="_Toc377235969"/>
+      <w:bookmarkStart w:id="75" w:name="_Toc229791433"/>
+      <w:bookmarkStart w:id="76" w:name="_Toc437362302"/>
+      <w:bookmarkStart w:id="77" w:name="_Toc46962951"/>
+      <w:bookmarkStart w:id="78" w:name="_Toc57978732"/>
       <w:r>
         <w:t>绪论</w:t>
       </w:r>
@@ -7344,10 +7344,10 @@
       <w:bookmarkStart w:id="80" w:name="_Toc57978733"/>
       <w:bookmarkStart w:id="81" w:name="_Toc57189223"/>
       <w:bookmarkStart w:id="82" w:name="_Toc379915054"/>
-      <w:bookmarkStart w:id="83" w:name="_Toc229915035"/>
+      <w:bookmarkStart w:id="83" w:name="_Toc377235970"/>
       <w:bookmarkStart w:id="84" w:name="_Toc437362303"/>
       <w:bookmarkStart w:id="85" w:name="_Toc229791434"/>
-      <w:bookmarkStart w:id="86" w:name="_Toc377235970"/>
+      <w:bookmarkStart w:id="86" w:name="_Toc229915035"/>
       <w:r>
         <w:t>研究背景与意义</w:t>
       </w:r>
@@ -7456,15 +7456,15 @@
       <w:bookmarkStart w:id="87" w:name="_Toc46962953"/>
       <w:bookmarkStart w:id="88" w:name="_Toc57189224"/>
       <w:bookmarkStart w:id="89" w:name="_Toc57978734"/>
-      <w:bookmarkStart w:id="90" w:name="_Toc437362309"/>
-      <w:bookmarkStart w:id="91" w:name="_Toc437362306"/>
-      <w:bookmarkStart w:id="92" w:name="_Toc379915056"/>
-      <w:bookmarkStart w:id="93" w:name="_Toc229915037"/>
-      <w:bookmarkStart w:id="94" w:name="_Toc379915055"/>
+      <w:bookmarkStart w:id="90" w:name="_Toc229915037"/>
+      <w:bookmarkStart w:id="91" w:name="_Toc444250086"/>
+      <w:bookmarkStart w:id="92" w:name="_Toc379915055"/>
+      <w:bookmarkStart w:id="93" w:name="_Toc379915056"/>
+      <w:bookmarkStart w:id="94" w:name="_Toc437362306"/>
       <w:bookmarkStart w:id="95" w:name="_Toc229791436"/>
       <w:bookmarkStart w:id="96" w:name="_Toc444250087"/>
-      <w:bookmarkStart w:id="97" w:name="_Toc444250086"/>
-      <w:bookmarkStart w:id="98" w:name="_Toc377235972"/>
+      <w:bookmarkStart w:id="97" w:name="_Toc377235972"/>
+      <w:bookmarkStart w:id="98" w:name="_Toc437362309"/>
       <w:r>
         <w:t>国内外研究</w:t>
       </w:r>
@@ -7494,6 +7494,75 @@
     </w:p>
     <w:p>
       <w:pPr>
+        <w:rPr>
+          <w:rFonts w:hint="eastAsia"/>
+          <w:lang w:val="en-US" w:eastAsia="zh-CN"/>
+        </w:rPr>
+      </w:pPr>
+    </w:p>
+    <w:p>
+      <w:r>
+        <w:drawing>
+          <wp:inline distT="0" distB="0" distL="114300" distR="114300">
+            <wp:extent cx="5542280" cy="1624330"/>
+            <wp:effectExtent l="0" t="0" r="1270" b="13970"/>
+            <wp:docPr id="4" name="图片 1"/>
+            <wp:cNvGraphicFramePr>
+              <a:graphicFrameLocks xmlns:a="http://schemas.openxmlformats.org/drawingml/2006/main" noChangeAspect="1"/>
+            </wp:cNvGraphicFramePr>
+            <a:graphic xmlns:a="http://schemas.openxmlformats.org/drawingml/2006/main">
+              <a:graphicData uri="http://schemas.openxmlformats.org/drawingml/2006/picture">
+                <pic:pic xmlns:pic="http://schemas.openxmlformats.org/drawingml/2006/picture">
+                  <pic:nvPicPr>
+                    <pic:cNvPr id="4" name="图片 1"/>
+                    <pic:cNvPicPr>
+                      <a:picLocks noChangeAspect="1"/>
+                    </pic:cNvPicPr>
+                  </pic:nvPicPr>
+                  <pic:blipFill>
+                    <a:blip r:embed="rId19"/>
+                    <a:stretch>
+                      <a:fillRect/>
+                    </a:stretch>
+                  </pic:blipFill>
+                  <pic:spPr>
+                    <a:xfrm>
+                      <a:off x="0" y="0"/>
+                      <a:ext cx="5542280" cy="1624330"/>
+                    </a:xfrm>
+                    <a:prstGeom prst="rect">
+                      <a:avLst/>
+                    </a:prstGeom>
+                    <a:noFill/>
+                    <a:ln>
+                      <a:noFill/>
+                    </a:ln>
+                  </pic:spPr>
+                </pic:pic>
+              </a:graphicData>
+            </a:graphic>
+          </wp:inline>
+        </w:drawing>
+      </w:r>
+    </w:p>
+    <w:p>
+      <w:pPr>
+        <w:ind w:firstLine="420" w:firstLineChars="0"/>
+        <w:rPr>
+          <w:rFonts w:hint="default" w:eastAsia="宋体"/>
+          <w:lang w:val="en-US" w:eastAsia="zh-CN"/>
+        </w:rPr>
+      </w:pPr>
+      <w:r>
+        <w:rPr>
+          <w:rFonts w:hint="eastAsia"/>
+          <w:lang w:val="en-US" w:eastAsia="zh-CN"/>
+        </w:rPr>
+        <w:t>传统的文本向量化的过程，  【对比3.1 改进后的文本向量化流程】</w:t>
+      </w:r>
+    </w:p>
+    <w:p>
+      <w:pPr>
         <w:ind w:firstLine="480" w:firstLineChars="200"/>
         <w:rPr>
           <w:rFonts w:hint="eastAsia"/>
@@ -7505,7 +7574,7 @@
           <w:rFonts w:hint="eastAsia"/>
           <w:lang w:val="en-US" w:eastAsia="zh-CN"/>
         </w:rPr>
-        <w:t>事件发现与追踪之前一般需要经过文本分词、文本向量化等预处理的过程。经典的文本分词，包括基于词典匹配[1]、基于字标注法分词[2]等。字标注法通过上下文学习一个词出现的概率模型来实现分词。另一个重要的过程就是文本向量化。文本向量化（又称“词向量模型”、“向量空间模型”）即将文本表示成计算机可识别的实数向量，根据粒度大小不同可将文本特征表示分为字、词、句子或篇章几个层次。文本向量化的方法主要分为离散表示和分布式表示。</w:t>
+        <w:t>文本向量化之前一般需要经过文本分词、取停用词等预处理的过程。经典的文本分词，包括基于词典匹配[1]、基于字标注法分词[2]等。字标注法通过上下文学习一个词出现的概率模型来实现分词。另一个重要的过程就是文本向量化。文本向量化（又称“词向量模型”、“向量空间模型”）即将文本表示成计算机可识别的实数向量，根据粒度大小不同可将文本特征表示分为字、词、句子或篇章几个层次。文本向量化的方法主要分为离散表示和分布式表示。</w:t>
       </w:r>
     </w:p>
     <w:p>
@@ -7588,7 +7657,7 @@
                     </pic:cNvPicPr>
                   </pic:nvPicPr>
                   <pic:blipFill>
-                    <a:blip r:embed="rId19"/>
+                    <a:blip r:embed="rId20"/>
                     <a:stretch>
                       <a:fillRect/>
                     </a:stretch>
@@ -7721,7 +7790,7 @@
                     </pic:cNvPicPr>
                   </pic:nvPicPr>
                   <pic:blipFill>
-                    <a:blip r:embed="rId20"/>
+                    <a:blip r:embed="rId21"/>
                     <a:stretch>
                       <a:fillRect/>
                     </a:stretch>
@@ -8029,9 +8098,9 @@
       <w:pPr>
         <w:pStyle w:val="3"/>
       </w:pPr>
-      <w:bookmarkStart w:id="99" w:name="_Toc46962955"/>
-      <w:bookmarkStart w:id="100" w:name="_Toc57978736"/>
-      <w:bookmarkStart w:id="101" w:name="_Toc57189226"/>
+      <w:bookmarkStart w:id="99" w:name="_Toc57978736"/>
+      <w:bookmarkStart w:id="100" w:name="_Toc57189226"/>
+      <w:bookmarkStart w:id="101" w:name="_Toc46962955"/>
       <w:r>
         <w:t>本文</w:t>
       </w:r>
@@ -8370,7 +8439,7 @@
           <w:sz w:val="24"/>
           <w:lang w:val="en-US" w:eastAsia="zh-CN"/>
         </w:rPr>
-        <w:t>TF-IDF算法，采用基于降维的词典模型、提取关键的特征，将高维度的稀疏文本向量降低维度后进行处理。在利用TF-IDF进行特征提取时，若词α在某篇文档中出现频率较高且在其他文档中出现频率较低时，则认为α可以代表该文档的特征，具有较好的分类能力，那么α作为特征被提取出来。此外常用的降维方法还有奇异值分解（SVD），非负矩阵分解（NMF）,主成分分析（PCA）和随机近邻嵌入（SNE）等。</w:t>
+        <w:t>TF-IDF算法，采用基于降维的词典模型、提取关键的特征，将高维度的稀疏文本向量降低维度后进行处理。在利用TF-IDF进行特征提取时，若词A在某篇文档中出现频率较高且在其他文档中出现频率较低时，则认为A可以代表该文档的特征，具有较好的分类能力，那么α作为特征被提取出来。此外常用的降维方法还有奇异值分解（SVD），非负矩阵分解（NMF）,主成分分析（PCA）和随机近邻嵌入（SNE）等。</w:t>
       </w:r>
     </w:p>
     <w:p>
@@ -8570,7 +8639,7 @@
                     </pic:cNvPicPr>
                   </pic:nvPicPr>
                   <pic:blipFill>
-                    <a:blip r:embed="rId21">
+                    <a:blip r:embed="rId22">
                       <a:lum/>
                     </a:blip>
                     <a:stretch>
@@ -8618,7 +8687,7 @@
                     </pic:cNvPicPr>
                   </pic:nvPicPr>
                   <pic:blipFill>
-                    <a:blip r:embed="rId22">
+                    <a:blip r:embed="rId23">
                       <a:lum/>
                     </a:blip>
                     <a:stretch>
@@ -8743,7 +8812,7 @@
                     </pic:cNvPicPr>
                   </pic:nvPicPr>
                   <pic:blipFill>
-                    <a:blip r:embed="rId23">
+                    <a:blip r:embed="rId24">
                       <a:lum/>
                     </a:blip>
                     <a:stretch>
@@ -8802,7 +8871,7 @@
                     </pic:cNvPicPr>
                   </pic:nvPicPr>
                   <pic:blipFill>
-                    <a:blip r:embed="rId24">
+                    <a:blip r:embed="rId25">
                       <a:lum/>
                     </a:blip>
                     <a:stretch>
@@ -8926,7 +8995,7 @@
                     </pic:cNvPicPr>
                   </pic:nvPicPr>
                   <pic:blipFill>
-                    <a:blip r:embed="rId25">
+                    <a:blip r:embed="rId26">
                       <a:lum/>
                     </a:blip>
                     <a:stretch>
@@ -8999,7 +9068,7 @@
                     </pic:cNvPicPr>
                   </pic:nvPicPr>
                   <pic:blipFill>
-                    <a:blip r:embed="rId26">
+                    <a:blip r:embed="rId27">
                       <a:lum/>
                     </a:blip>
                     <a:stretch>
@@ -9215,7 +9284,7 @@
                     <pic:cNvPicPr/>
                   </pic:nvPicPr>
                   <pic:blipFill>
-                    <a:blip r:embed="rId27"/>
+                    <a:blip r:embed="rId28"/>
                     <a:stretch>
                       <a:fillRect/>
                     </a:stretch>
@@ -9578,7 +9647,7 @@
                     </pic:cNvPicPr>
                   </pic:nvPicPr>
                   <pic:blipFill>
-                    <a:blip r:embed="rId28">
+                    <a:blip r:embed="rId29">
                       <a:lum/>
                     </a:blip>
                     <a:stretch>
@@ -9646,7 +9715,7 @@
                     </pic:cNvPicPr>
                   </pic:nvPicPr>
                   <pic:blipFill>
-                    <a:blip r:embed="rId29">
+                    <a:blip r:embed="rId30">
                       <a:lum/>
                     </a:blip>
                     <a:stretch>
@@ -9742,9 +9811,9 @@
       <w:pPr>
         <w:pStyle w:val="3"/>
       </w:pPr>
-      <w:bookmarkStart w:id="108" w:name="_Toc57978743"/>
-      <w:bookmarkStart w:id="109" w:name="_Toc46962963"/>
-      <w:bookmarkStart w:id="110" w:name="_Toc57189234"/>
+      <w:bookmarkStart w:id="108" w:name="_Toc57189234"/>
+      <w:bookmarkStart w:id="109" w:name="_Toc57978743"/>
+      <w:bookmarkStart w:id="110" w:name="_Toc46962963"/>
       <w:r>
         <w:t>本章小结</w:t>
       </w:r>
@@ -9794,8 +9863,8 @@
         <w:ind w:left="578" w:hanging="578"/>
       </w:pPr>
       <w:bookmarkStart w:id="111" w:name="_Toc57189235"/>
-      <w:bookmarkStart w:id="112" w:name="_Toc46962964"/>
-      <w:bookmarkStart w:id="113" w:name="_Toc57978744"/>
+      <w:bookmarkStart w:id="112" w:name="_Toc57978744"/>
+      <w:bookmarkStart w:id="113" w:name="_Toc46962964"/>
       <w:r>
         <w:rPr>
           <w:rFonts w:hint="eastAsia"/>
@@ -9854,7 +9923,39 @@
           <w:rFonts w:hint="eastAsia"/>
           <w:lang w:val="en-US" w:eastAsia="zh-CN"/>
         </w:rPr>
-        <w:t>文本向量化是指将一条长（短）文本信息映射为一个定长的数值向量。在处理NLP任务时，不管是早期的机器学习方法，还是现在流行的深度神经网络，首先都需要从文本中提取语义、语法和上下文特征。理论上来讲，文本特征的提取效果往往决定了处理文本的各类算法的上限。为了提升效果，文本向量化算法往往会通过引入外部知识来拓展文本的语义，尤其是信息较少的短文本。引入外部知识的方法大致有三种：通过百科网站的文本增加训练集；利用知识图谱的知识来丰富文本的语义；还有就是微调已经训练好的深度预训练网络例如Bert，复用其参数。前两种从数据集的角度对文本数据进行了增强，有着更广泛的适用性。另一方面，本章为了解决较短文本的特征稀疏和一词多义的问题，提出了基于语义增强的文本向量化算法。分别从引入外部知识、利用上下文共现词的角度增强词向量的语义。最后，通过自适应调整关键词的权重的方式，对文本中的关键词进行加权平均获取到最后的文本向量，使得文本能包含更多关键信息。</w:t>
+        <w:t>文本向量化是指将一条长（短）文本信息映射为一个定长的数值向量。在处理NLP任务时，不管是早期的机器学习方法，还是现在流行的深度神经网络，首先都需要从文本中提取语义、语法和上下文特征。理论上来讲，文本特征的提取效果往往决定了处理文本的各类算法的上限。如果文本特征提取时语义缺失，那么必然会将误差传递到以文本为单位的下游NLP任务中去。因此，为了更好地改善文本向量化的效果，基于传统的文本向量化方法，本文提出了引入外部知识图谱知识和自适应关键词权重的方法。</w:t>
+      </w:r>
+    </w:p>
+    <w:p>
+      <w:pPr>
+        <w:ind w:firstLine="480" w:firstLineChars="200"/>
+        <w:rPr>
+          <w:rFonts w:hint="eastAsia"/>
+          <w:lang w:val="en-US" w:eastAsia="zh-CN"/>
+        </w:rPr>
+      </w:pPr>
+      <w:r>
+        <w:rPr>
+          <w:rFonts w:hint="eastAsia"/>
+          <w:lang w:val="en-US" w:eastAsia="zh-CN"/>
+        </w:rPr>
+        <w:t>为了提升效果，文本向量化算法往往会通过引入外部知识来拓展文本的语义，尤其是信息较少的短文本。引入外部知识的方法大致有三种：通过百科网站的文本增加训练集；利用知识图谱的知识来丰富文本的语义；还有就是微调已经训练好的深度预训练网络例如Bert，复用其参数。前两种从数据集的角度对文本数据进行了增强，有着更广泛的适用性。</w:t>
+      </w:r>
+    </w:p>
+    <w:p>
+      <w:pPr>
+        <w:ind w:firstLine="480" w:firstLineChars="200"/>
+        <w:rPr>
+          <w:rFonts w:hint="default"/>
+          <w:lang w:val="en-US" w:eastAsia="zh-CN"/>
+        </w:rPr>
+      </w:pPr>
+      <w:r>
+        <w:rPr>
+          <w:rFonts w:hint="eastAsia"/>
+          <w:lang w:val="en-US" w:eastAsia="zh-CN"/>
+        </w:rPr>
+        <w:t>另一方面，本章为了解决较短文本的特征稀疏和一词多义的问题，提出了基于语义增强的文本向量化算法。分别从引入外部知识、利用上下文共现词的角度增强词向量的语义。最后，通过自适应调整关键词的权重的方式，对文本中的关键词进行加权平均获取到最后的文本向量，使得文本能包含更多关键信息。</w:t>
       </w:r>
     </w:p>
     <w:p>
@@ -9873,13 +9974,55 @@
       <w:pPr>
         <w:pStyle w:val="4"/>
         <w:bidi w:val="0"/>
-      </w:pPr>
-      <w:r>
         <w:rPr>
           <w:rFonts w:hint="eastAsia"/>
           <w:lang w:val="en-US" w:eastAsia="zh-CN"/>
         </w:rPr>
-        <w:t>自适应关键词权重的文本向量化</w:t>
+      </w:pPr>
+      <w:r>
+        <w:rPr>
+          <w:rFonts w:hint="eastAsia"/>
+          <w:lang w:val="en-US" w:eastAsia="zh-CN"/>
+        </w:rPr>
+        <w:t>关键词选取算法</w:t>
+      </w:r>
+    </w:p>
+    <w:p>
+      <w:pPr>
+        <w:ind w:firstLine="420" w:firstLineChars="0"/>
+        <w:rPr>
+          <w:rFonts w:hint="default" w:eastAsia="宋体"/>
+          <w:lang w:val="en-US" w:eastAsia="zh-CN"/>
+        </w:rPr>
+      </w:pPr>
+      <w:r>
+        <w:rPr>
+          <w:rFonts w:hint="eastAsia"/>
+          <w:lang w:val="en-US" w:eastAsia="zh-CN"/>
+        </w:rPr>
+        <w:t>【为什么要选取关键词】长文本中包含极多的词语和语义，换而言之，包含了极大的噪声。对于长文本中的全量词语，不管是拼接还是加权平均其词向量，都会导致维度灾难或者语义缺失。考虑到近些年在深度学习领域广泛使用的注意力机制，本文认为如果能选取出关键词，然后由关键词拼接而成的向量会更具有代表性，也可以在保持维度较少</w:t>
+      </w:r>
+      <w:bookmarkStart w:id="209" w:name="_GoBack"/>
+      <w:bookmarkEnd w:id="209"/>
+      <w:r>
+        <w:rPr>
+          <w:rFonts w:hint="eastAsia"/>
+          <w:lang w:val="en-US" w:eastAsia="zh-CN"/>
+        </w:rPr>
+        <w:t>的情况下，尽可能多地获得语义信息。</w:t>
+      </w:r>
+    </w:p>
+    <w:p>
+      <w:pPr>
+        <w:pStyle w:val="4"/>
+        <w:bidi w:val="0"/>
+      </w:pPr>
+      <w:r>
+        <w:rPr>
+          <w:rFonts w:hint="eastAsia"/>
+          <w:lang w:val="en-US" w:eastAsia="zh-CN"/>
+        </w:rPr>
+        <w:t>多维度的词向量融合</w:t>
       </w:r>
     </w:p>
     <w:p>
@@ -9902,10 +10045,6 @@
     <w:p>
       <w:pPr>
         <w:ind w:firstLine="420" w:firstLineChars="0"/>
-        <w:rPr>
-          <w:rFonts w:hint="default" w:eastAsia="宋体"/>
-          <w:lang w:val="en-US" w:eastAsia="zh-CN"/>
-        </w:rPr>
       </w:pPr>
       <w:r>
         <w:rPr>
@@ -9925,43 +10064,28 @@
           <w:rFonts w:hint="eastAsia"/>
           <w:lang w:val="en-US" w:eastAsia="zh-CN"/>
         </w:rPr>
-        <w:t>基于上下文共现词的语义消歧</w:t>
-      </w:r>
-      <w:bookmarkStart w:id="209" w:name="_GoBack"/>
-      <w:bookmarkEnd w:id="209"/>
-    </w:p>
-    <w:p>
-      <w:pPr>
-        <w:pStyle w:val="4"/>
-        <w:bidi w:val="0"/>
+        <w:t>基于知识图谱嵌入的知识拓展</w:t>
+      </w:r>
+    </w:p>
+    <w:p>
+      <w:pPr>
+        <w:pStyle w:val="3"/>
       </w:pPr>
       <w:r>
         <w:rPr>
           <w:rFonts w:hint="eastAsia"/>
           <w:lang w:val="en-US" w:eastAsia="zh-CN"/>
         </w:rPr>
-        <w:t>基于知识图谱嵌入的知识拓展</w:t>
+        <w:t>实验设计及结果分析</w:t>
       </w:r>
     </w:p>
     <w:p>
       <w:pPr>
         <w:pStyle w:val="3"/>
       </w:pPr>
-      <w:r>
-        <w:rPr>
-          <w:rFonts w:hint="eastAsia"/>
-          <w:lang w:val="en-US" w:eastAsia="zh-CN"/>
-        </w:rPr>
-        <w:t>实验设计及结果分析</w:t>
-      </w:r>
-    </w:p>
-    <w:p>
-      <w:pPr>
-        <w:pStyle w:val="3"/>
-      </w:pPr>
-      <w:bookmarkStart w:id="117" w:name="_Toc46962970"/>
-      <w:bookmarkStart w:id="118" w:name="_Toc57978750"/>
-      <w:bookmarkStart w:id="119" w:name="_Toc57189241"/>
+      <w:bookmarkStart w:id="117" w:name="_Toc57978750"/>
+      <w:bookmarkStart w:id="118" w:name="_Toc57189241"/>
+      <w:bookmarkStart w:id="119" w:name="_Toc46962970"/>
       <w:r>
         <w:t>本章小结</w:t>
       </w:r>
@@ -10009,9 +10133,9 @@
       <w:bookmarkEnd w:id="121"/>
       <w:bookmarkEnd w:id="122"/>
       <w:bookmarkEnd w:id="123"/>
-      <w:bookmarkStart w:id="124" w:name="_Toc45060055"/>
+      <w:bookmarkStart w:id="124" w:name="_Toc45060056"/>
       <w:bookmarkEnd w:id="124"/>
-      <w:bookmarkStart w:id="125" w:name="_Toc45060056"/>
+      <w:bookmarkStart w:id="125" w:name="_Toc45060055"/>
       <w:bookmarkEnd w:id="125"/>
     </w:p>
     <w:p>
@@ -10035,9 +10159,9 @@
       <w:pPr>
         <w:pStyle w:val="3"/>
       </w:pPr>
-      <w:bookmarkStart w:id="127" w:name="_Toc57189250"/>
+      <w:bookmarkStart w:id="127" w:name="_Toc57978752"/>
       <w:bookmarkStart w:id="128" w:name="_Toc46962979"/>
-      <w:bookmarkStart w:id="129" w:name="_Toc57978752"/>
+      <w:bookmarkStart w:id="129" w:name="_Toc57189250"/>
       <w:r>
         <w:t>关于图</w:t>
       </w:r>
@@ -10120,7 +10244,7 @@
                     </pic:cNvPicPr>
                   </pic:nvPicPr>
                   <pic:blipFill>
-                    <a:blip r:embed="rId30" cstate="print">
+                    <a:blip r:embed="rId31" cstate="print">
                       <a:extLst>
                         <a:ext uri="{28A0092B-C50C-407E-A947-70E740481C1C}">
                           <a14:useLocalDpi xmlns:a14="http://schemas.microsoft.com/office/drawing/2010/main" val="0"/>
@@ -10414,12 +10538,6 @@
             <w:insideH w:val="single" w:color="auto" w:sz="4" w:space="0"/>
             <w:insideV w:val="single" w:color="auto" w:sz="4" w:space="0"/>
           </w:tblBorders>
-          <w:tblCellMar>
-            <w:top w:w="0" w:type="dxa"/>
-            <w:left w:w="57" w:type="dxa"/>
-            <w:bottom w:w="0" w:type="dxa"/>
-            <w:right w:w="57" w:type="dxa"/>
-          </w:tblCellMar>
         </w:tblPrEx>
         <w:trPr>
           <w:trHeight w:val="397" w:hRule="atLeast"/>
@@ -11017,12 +11135,6 @@
             <w:insideH w:val="single" w:color="auto" w:sz="4" w:space="0"/>
             <w:insideV w:val="single" w:color="auto" w:sz="4" w:space="0"/>
           </w:tblBorders>
-          <w:tblCellMar>
-            <w:top w:w="0" w:type="dxa"/>
-            <w:left w:w="57" w:type="dxa"/>
-            <w:bottom w:w="0" w:type="dxa"/>
-            <w:right w:w="57" w:type="dxa"/>
-          </w:tblCellMar>
         </w:tblPrEx>
         <w:trPr>
           <w:trHeight w:val="397" w:hRule="atLeast"/>
@@ -11297,12 +11409,6 @@
             <w:insideH w:val="single" w:color="auto" w:sz="4" w:space="0"/>
             <w:insideV w:val="single" w:color="auto" w:sz="4" w:space="0"/>
           </w:tblBorders>
-          <w:tblCellMar>
-            <w:top w:w="0" w:type="dxa"/>
-            <w:left w:w="57" w:type="dxa"/>
-            <w:bottom w:w="0" w:type="dxa"/>
-            <w:right w:w="57" w:type="dxa"/>
-          </w:tblCellMar>
         </w:tblPrEx>
         <w:trPr>
           <w:trHeight w:val="397" w:hRule="atLeast"/>
@@ -11974,9 +12080,9 @@
       <w:pPr>
         <w:pStyle w:val="3"/>
       </w:pPr>
-      <w:bookmarkStart w:id="133" w:name="_Toc57189252"/>
+      <w:bookmarkStart w:id="133" w:name="_Toc57978754"/>
       <w:bookmarkStart w:id="134" w:name="_Toc46962981"/>
-      <w:bookmarkStart w:id="135" w:name="_Toc57978754"/>
+      <w:bookmarkStart w:id="135" w:name="_Toc57189252"/>
       <w:r>
         <w:t>名词、术语</w:t>
       </w:r>
@@ -12488,8 +12594,8 @@
       <w:pPr>
         <w:pStyle w:val="3"/>
       </w:pPr>
-      <w:bookmarkStart w:id="139" w:name="_Toc57189254"/>
-      <w:bookmarkStart w:id="140" w:name="_Toc46962983"/>
+      <w:bookmarkStart w:id="139" w:name="_Toc46962983"/>
+      <w:bookmarkStart w:id="140" w:name="_Toc57189254"/>
       <w:bookmarkStart w:id="141" w:name="_Toc57978756"/>
       <w:r>
         <w:t>数字的使用</w:t>
@@ -12950,8 +13056,8 @@
       <w:pPr>
         <w:pStyle w:val="3"/>
       </w:pPr>
-      <w:bookmarkStart w:id="143" w:name="_Toc57978757"/>
-      <w:bookmarkStart w:id="144" w:name="_Toc57189255"/>
+      <w:bookmarkStart w:id="143" w:name="_Toc57189255"/>
+      <w:bookmarkStart w:id="144" w:name="_Toc57978757"/>
       <w:r>
         <w:t>其它应该注意的问题</w:t>
       </w:r>
@@ -13046,8 +13152,8 @@
       <w:pPr>
         <w:pStyle w:val="3"/>
       </w:pPr>
-      <w:bookmarkStart w:id="145" w:name="_Toc57189256"/>
-      <w:bookmarkStart w:id="146" w:name="_Toc57978758"/>
+      <w:bookmarkStart w:id="145" w:name="_Toc57978758"/>
+      <w:bookmarkStart w:id="146" w:name="_Toc57189256"/>
       <w:r>
         <w:t>本章小结</w:t>
       </w:r>
@@ -13067,14 +13173,14 @@
       <w:bookmarkEnd w:id="147"/>
       <w:bookmarkStart w:id="148" w:name="_Toc46962985"/>
       <w:bookmarkStart w:id="149" w:name="_Toc45060462"/>
-      <w:bookmarkStart w:id="150" w:name="_Toc437362349"/>
-      <w:bookmarkStart w:id="151" w:name="_Toc380663938"/>
-      <w:bookmarkStart w:id="152" w:name="_Toc229915056"/>
-      <w:bookmarkStart w:id="153" w:name="_Toc229791453"/>
-      <w:bookmarkStart w:id="154" w:name="_Toc437362283"/>
-      <w:bookmarkStart w:id="155" w:name="_Toc377235993"/>
-      <w:bookmarkStart w:id="156" w:name="_Toc379915077"/>
-      <w:bookmarkStart w:id="157" w:name="_Toc444250107"/>
+      <w:bookmarkStart w:id="150" w:name="_Toc229791453"/>
+      <w:bookmarkStart w:id="151" w:name="_Toc377235993"/>
+      <w:bookmarkStart w:id="152" w:name="_Toc380663938"/>
+      <w:bookmarkStart w:id="153" w:name="_Toc229915056"/>
+      <w:bookmarkStart w:id="154" w:name="_Toc379915077"/>
+      <w:bookmarkStart w:id="155" w:name="_Toc444250107"/>
+      <w:bookmarkStart w:id="156" w:name="_Toc437362283"/>
+      <w:bookmarkStart w:id="157" w:name="_Toc437362349"/>
     </w:p>
     <w:p>
       <w:pPr>
@@ -13100,10 +13206,10 @@
       <w:pPr>
         <w:pStyle w:val="3"/>
       </w:pPr>
-      <w:bookmarkStart w:id="160" w:name="_Toc57189258"/>
-      <w:bookmarkStart w:id="161" w:name="_Toc57978760"/>
-      <w:bookmarkStart w:id="162" w:name="_Toc45060463"/>
-      <w:bookmarkStart w:id="163" w:name="_Toc46962986"/>
+      <w:bookmarkStart w:id="160" w:name="_Toc46962986"/>
+      <w:bookmarkStart w:id="161" w:name="_Toc45060463"/>
+      <w:bookmarkStart w:id="162" w:name="_Toc57189258"/>
+      <w:bookmarkStart w:id="163" w:name="_Toc57978760"/>
       <w:r>
         <w:t>本文主要内容及结论</w:t>
       </w:r>
@@ -13151,9 +13257,9 @@
         <w:pStyle w:val="3"/>
       </w:pPr>
       <w:bookmarkStart w:id="164" w:name="_Toc46962987"/>
-      <w:bookmarkStart w:id="165" w:name="_Toc45060464"/>
-      <w:bookmarkStart w:id="166" w:name="_Toc57189259"/>
-      <w:bookmarkStart w:id="167" w:name="_Toc57978761"/>
+      <w:bookmarkStart w:id="165" w:name="_Toc57189259"/>
+      <w:bookmarkStart w:id="166" w:name="_Toc57978761"/>
+      <w:bookmarkStart w:id="167" w:name="_Toc45060464"/>
       <w:r>
         <w:t>本文的主要创新点</w:t>
       </w:r>
@@ -13190,10 +13296,10 @@
       <w:pPr>
         <w:pStyle w:val="3"/>
       </w:pPr>
-      <w:bookmarkStart w:id="168" w:name="_Toc57189260"/>
+      <w:bookmarkStart w:id="168" w:name="_Toc45060465"/>
       <w:bookmarkStart w:id="169" w:name="_Toc46962988"/>
       <w:bookmarkStart w:id="170" w:name="_Toc57978762"/>
-      <w:bookmarkStart w:id="171" w:name="_Toc45060465"/>
+      <w:bookmarkStart w:id="171" w:name="_Toc57189260"/>
       <w:r>
         <w:t>展望</w:t>
       </w:r>
@@ -13245,18 +13351,18 @@
           <w:numId w:val="0"/>
         </w:numPr>
       </w:pPr>
-      <w:bookmarkStart w:id="172" w:name="_Toc46962989"/>
+      <w:bookmarkStart w:id="172" w:name="_Toc57189261"/>
       <w:bookmarkStart w:id="173" w:name="_Toc57978763"/>
-      <w:bookmarkStart w:id="174" w:name="_Toc45060466"/>
-      <w:bookmarkStart w:id="175" w:name="_Toc57189261"/>
-      <w:bookmarkStart w:id="176" w:name="_Toc229915060"/>
-      <w:bookmarkStart w:id="177" w:name="_Toc444250111"/>
-      <w:bookmarkStart w:id="178" w:name="_Toc437362354"/>
-      <w:bookmarkStart w:id="179" w:name="_Toc379915082"/>
-      <w:bookmarkStart w:id="180" w:name="_Toc377235997"/>
-      <w:bookmarkStart w:id="181" w:name="_Toc199901761"/>
+      <w:bookmarkStart w:id="174" w:name="_Toc46962989"/>
+      <w:bookmarkStart w:id="175" w:name="_Toc45060466"/>
+      <w:bookmarkStart w:id="176" w:name="_Toc377235997"/>
+      <w:bookmarkStart w:id="177" w:name="_Toc437362354"/>
+      <w:bookmarkStart w:id="178" w:name="_Toc379915082"/>
+      <w:bookmarkStart w:id="179" w:name="_Toc229915060"/>
+      <w:bookmarkStart w:id="180" w:name="_Toc444250111"/>
+      <w:bookmarkStart w:id="181" w:name="_Toc199381024"/>
       <w:bookmarkStart w:id="182" w:name="_Toc229791457"/>
-      <w:bookmarkStart w:id="183" w:name="_Toc199381024"/>
+      <w:bookmarkStart w:id="183" w:name="_Toc199901761"/>
       <w:r>
         <w:t>致  谢</w:t>
       </w:r>
@@ -13331,10 +13437,10 @@
           <w:numId w:val="0"/>
         </w:numPr>
       </w:pPr>
-      <w:bookmarkStart w:id="184" w:name="_Toc57978764"/>
-      <w:bookmarkStart w:id="185" w:name="_Toc57189262"/>
+      <w:bookmarkStart w:id="184" w:name="_Toc57189262"/>
+      <w:bookmarkStart w:id="185" w:name="_Toc45060467"/>
       <w:bookmarkStart w:id="186" w:name="_Toc46962990"/>
-      <w:bookmarkStart w:id="187" w:name="_Toc45060467"/>
+      <w:bookmarkStart w:id="187" w:name="_Toc57978764"/>
       <w:r>
         <w:t>参考文献</w:t>
       </w:r>
@@ -13500,9 +13606,9 @@
           </w14:textFill>
         </w:rPr>
       </w:pPr>
-      <w:bookmarkStart w:id="188" w:name="_Toc377235998"/>
-      <w:bookmarkStart w:id="189" w:name="_Toc437362355"/>
-      <w:bookmarkStart w:id="190" w:name="_Toc379915083"/>
+      <w:bookmarkStart w:id="188" w:name="_Toc437362355"/>
+      <w:bookmarkStart w:id="189" w:name="_Toc379915083"/>
+      <w:bookmarkStart w:id="190" w:name="_Toc377235998"/>
       <w:r>
         <w:rPr>
           <w:rFonts w:hint="eastAsia"/>
@@ -14901,11 +15007,11 @@
           <w:numId w:val="0"/>
         </w:numPr>
       </w:pPr>
-      <w:bookmarkStart w:id="194" w:name="_Toc57978765"/>
-      <w:bookmarkStart w:id="195" w:name="_Toc46962991"/>
-      <w:bookmarkStart w:id="196" w:name="_Toc57189263"/>
-      <w:bookmarkStart w:id="197" w:name="_Toc45060468"/>
-      <w:bookmarkStart w:id="198" w:name="_Toc444250112"/>
+      <w:bookmarkStart w:id="194" w:name="_Toc46962991"/>
+      <w:bookmarkStart w:id="195" w:name="_Toc57189263"/>
+      <w:bookmarkStart w:id="196" w:name="_Toc45060468"/>
+      <w:bookmarkStart w:id="197" w:name="_Toc444250112"/>
+      <w:bookmarkStart w:id="198" w:name="_Toc57978765"/>
       <w:r>
         <w:t>附录1</w:t>
       </w:r>
@@ -15627,9 +15733,9 @@
         <w:b/>
       </w:rPr>
     </w:pPr>
-    <w:bookmarkStart w:id="206" w:name="OLE_LINK3"/>
-    <w:bookmarkStart w:id="207" w:name="OLE_LINK4"/>
-    <w:bookmarkStart w:id="208" w:name="_Hlk356490862"/>
+    <w:bookmarkStart w:id="206" w:name="_Hlk356490862"/>
+    <w:bookmarkStart w:id="207" w:name="OLE_LINK3"/>
+    <w:bookmarkStart w:id="208" w:name="OLE_LINK4"/>
     <w:r>
       <w:rPr>
         <w:b/>

--- a/在线热点话题识别.docx
+++ b/在线热点话题识别.docx
@@ -13,10 +13,10 @@
       <w:bookmarkStart w:id="1" w:name="_Toc439328357"/>
       <w:bookmarkStart w:id="2" w:name="_Toc437362256"/>
       <w:bookmarkStart w:id="3" w:name="_Toc444250078"/>
-      <w:bookmarkStart w:id="4" w:name="_Toc377235966"/>
-      <w:bookmarkStart w:id="5" w:name="_Toc229791430"/>
-      <w:bookmarkStart w:id="6" w:name="_Toc229915031"/>
-      <w:bookmarkStart w:id="7" w:name="_Toc379915050"/>
+      <w:bookmarkStart w:id="4" w:name="_Toc229791430"/>
+      <w:bookmarkStart w:id="5" w:name="_Toc229915031"/>
+      <w:bookmarkStart w:id="6" w:name="_Toc379915050"/>
+      <w:bookmarkStart w:id="7" w:name="_Toc377235966"/>
       <w:r>
         <w:rPr>
           <w:rFonts w:hint="eastAsia"/>
@@ -1454,17 +1454,17 @@
           <w:szCs w:val="30"/>
         </w:rPr>
       </w:pPr>
-      <w:bookmarkStart w:id="8" w:name="_Toc44175098"/>
-      <w:bookmarkStart w:id="9" w:name="_Toc46962947"/>
-      <w:bookmarkStart w:id="10" w:name="_Toc45060427"/>
-      <w:bookmarkStart w:id="11" w:name="_Toc46962370"/>
-      <w:bookmarkStart w:id="12" w:name="_Toc47005419"/>
-      <w:bookmarkStart w:id="13" w:name="_Toc44853111"/>
-      <w:bookmarkStart w:id="14" w:name="_Toc44096299"/>
+      <w:bookmarkStart w:id="8" w:name="_Toc46962947"/>
+      <w:bookmarkStart w:id="9" w:name="_Toc47005419"/>
+      <w:bookmarkStart w:id="10" w:name="_Toc44853111"/>
+      <w:bookmarkStart w:id="11" w:name="_Toc45060582"/>
+      <w:bookmarkStart w:id="12" w:name="_Toc57189218"/>
+      <w:bookmarkStart w:id="13" w:name="_Toc45060427"/>
+      <w:bookmarkStart w:id="14" w:name="_Toc44175098"/>
       <w:bookmarkStart w:id="15" w:name="_Toc47372390"/>
       <w:bookmarkStart w:id="16" w:name="_Toc444265028"/>
-      <w:bookmarkStart w:id="17" w:name="_Toc45060582"/>
-      <w:bookmarkStart w:id="18" w:name="_Toc57189218"/>
+      <w:bookmarkStart w:id="17" w:name="_Toc44096299"/>
+      <w:bookmarkStart w:id="18" w:name="_Toc46962370"/>
       <w:r>
         <w:rPr>
           <w:b/>
@@ -1526,18 +1526,18 @@
       </w:pPr>
       <w:bookmarkStart w:id="20" w:name="_Toc444265029"/>
       <w:bookmarkStart w:id="21" w:name="_Toc444250079"/>
-      <w:bookmarkStart w:id="22" w:name="_Toc437362297"/>
-      <w:bookmarkStart w:id="23" w:name="_Toc439328358"/>
-      <w:bookmarkStart w:id="24" w:name="_Toc44096300"/>
-      <w:bookmarkStart w:id="25" w:name="_Toc437362257"/>
-      <w:bookmarkStart w:id="26" w:name="_Toc46962948"/>
-      <w:bookmarkStart w:id="27" w:name="_Toc45060428"/>
+      <w:bookmarkStart w:id="22" w:name="_Toc439328358"/>
+      <w:bookmarkStart w:id="23" w:name="_Toc437362297"/>
+      <w:bookmarkStart w:id="24" w:name="_Toc437362257"/>
+      <w:bookmarkStart w:id="25" w:name="_Toc44096300"/>
+      <w:bookmarkStart w:id="26" w:name="_Toc44175099"/>
+      <w:bookmarkStart w:id="27" w:name="_Toc47372391"/>
       <w:bookmarkStart w:id="28" w:name="_Toc46962371"/>
-      <w:bookmarkStart w:id="29" w:name="_Toc45060583"/>
-      <w:bookmarkStart w:id="30" w:name="_Toc44853112"/>
-      <w:bookmarkStart w:id="31" w:name="_Toc44175099"/>
-      <w:bookmarkStart w:id="32" w:name="_Toc47372391"/>
-      <w:bookmarkStart w:id="33" w:name="_Toc47005420"/>
+      <w:bookmarkStart w:id="29" w:name="_Toc46962948"/>
+      <w:bookmarkStart w:id="30" w:name="_Toc45060428"/>
+      <w:bookmarkStart w:id="31" w:name="_Toc47005420"/>
+      <w:bookmarkStart w:id="32" w:name="_Toc44853112"/>
+      <w:bookmarkStart w:id="33" w:name="_Toc45060583"/>
       <w:bookmarkStart w:id="34" w:name="_Toc57978728"/>
       <w:bookmarkStart w:id="35" w:name="_Toc57189219"/>
       <w:r>
@@ -2510,11 +2510,11 @@
         </w:numPr>
         <w:ind w:left="432" w:hanging="432"/>
       </w:pPr>
-      <w:bookmarkStart w:id="38" w:name="_Toc57978729"/>
-      <w:bookmarkStart w:id="39" w:name="_Toc46962949"/>
-      <w:bookmarkStart w:id="40" w:name="_Toc444250080"/>
+      <w:bookmarkStart w:id="38" w:name="_Toc57189220"/>
+      <w:bookmarkStart w:id="39" w:name="_Toc57978729"/>
+      <w:bookmarkStart w:id="40" w:name="_Toc46962949"/>
       <w:bookmarkStart w:id="41" w:name="_Toc437362298"/>
-      <w:bookmarkStart w:id="42" w:name="_Toc57189220"/>
+      <w:bookmarkStart w:id="42" w:name="_Toc444250080"/>
       <w:r>
         <w:t>摘  要</w:t>
       </w:r>
@@ -2770,13 +2770,13 @@
           <w:numId w:val="0"/>
         </w:numPr>
       </w:pPr>
-      <w:bookmarkStart w:id="43" w:name="_Toc437362299"/>
-      <w:bookmarkStart w:id="44" w:name="_Toc377235967"/>
-      <w:bookmarkStart w:id="45" w:name="_Toc379915051"/>
-      <w:bookmarkStart w:id="46" w:name="_Toc57978730"/>
-      <w:bookmarkStart w:id="47" w:name="_Toc57189221"/>
-      <w:bookmarkStart w:id="48" w:name="_Toc46962950"/>
-      <w:bookmarkStart w:id="49" w:name="_Toc444250081"/>
+      <w:bookmarkStart w:id="43" w:name="_Toc377235967"/>
+      <w:bookmarkStart w:id="44" w:name="_Toc379915051"/>
+      <w:bookmarkStart w:id="45" w:name="_Toc437362299"/>
+      <w:bookmarkStart w:id="46" w:name="_Toc46962950"/>
+      <w:bookmarkStart w:id="47" w:name="_Toc444250081"/>
+      <w:bookmarkStart w:id="48" w:name="_Toc57978730"/>
+      <w:bookmarkStart w:id="49" w:name="_Toc57189221"/>
       <w:bookmarkStart w:id="50" w:name="_Toc229915032"/>
       <w:bookmarkStart w:id="51" w:name="_Toc229791431"/>
       <w:r>
@@ -2853,19 +2853,19 @@
           <w:szCs w:val="28"/>
         </w:rPr>
       </w:pPr>
-      <w:bookmarkStart w:id="54" w:name="_Toc379621584"/>
-      <w:bookmarkStart w:id="55" w:name="_Toc444250082"/>
-      <w:bookmarkStart w:id="56" w:name="_Toc444265032"/>
-      <w:bookmarkStart w:id="57" w:name="_Toc377236306"/>
-      <w:bookmarkStart w:id="58" w:name="_Toc230751642"/>
-      <w:bookmarkStart w:id="59" w:name="_Toc229915033"/>
-      <w:bookmarkStart w:id="60" w:name="_Toc439328361"/>
-      <w:bookmarkStart w:id="61" w:name="_Toc379915052"/>
-      <w:bookmarkStart w:id="62" w:name="_Toc377235968"/>
-      <w:bookmarkStart w:id="63" w:name="_Toc57978731"/>
-      <w:bookmarkStart w:id="64" w:name="_Toc380663913"/>
-      <w:bookmarkStart w:id="65" w:name="_Toc229791432"/>
-      <w:bookmarkStart w:id="66" w:name="_Toc437362260"/>
+      <w:bookmarkStart w:id="54" w:name="_Toc230751642"/>
+      <w:bookmarkStart w:id="55" w:name="_Toc379621584"/>
+      <w:bookmarkStart w:id="56" w:name="_Toc380663913"/>
+      <w:bookmarkStart w:id="57" w:name="_Toc444265032"/>
+      <w:bookmarkStart w:id="58" w:name="_Toc229791432"/>
+      <w:bookmarkStart w:id="59" w:name="_Toc377235968"/>
+      <w:bookmarkStart w:id="60" w:name="_Toc379915052"/>
+      <w:bookmarkStart w:id="61" w:name="_Toc57978731"/>
+      <w:bookmarkStart w:id="62" w:name="_Toc437362260"/>
+      <w:bookmarkStart w:id="63" w:name="_Toc377236306"/>
+      <w:bookmarkStart w:id="64" w:name="_Toc444250082"/>
+      <w:bookmarkStart w:id="65" w:name="_Toc229915033"/>
+      <w:bookmarkStart w:id="66" w:name="_Toc439328361"/>
       <w:r>
         <w:t xml:space="preserve">目  </w:t>
       </w:r>
@@ -7310,17 +7310,17 @@
         <w:pStyle w:val="2"/>
         <w:ind w:left="578" w:hanging="578"/>
       </w:pPr>
-      <w:bookmarkStart w:id="68" w:name="_Toc229915034"/>
-      <w:bookmarkStart w:id="69" w:name="_Toc444250083"/>
-      <w:bookmarkStart w:id="70" w:name="_Toc379915053"/>
-      <w:bookmarkStart w:id="71" w:name="_Toc380663914"/>
-      <w:bookmarkStart w:id="72" w:name="_Toc437362261"/>
-      <w:bookmarkStart w:id="73" w:name="_Toc57189222"/>
-      <w:bookmarkStart w:id="74" w:name="_Toc377235969"/>
-      <w:bookmarkStart w:id="75" w:name="_Toc229791433"/>
+      <w:bookmarkStart w:id="68" w:name="_Toc57978732"/>
+      <w:bookmarkStart w:id="69" w:name="_Toc377235969"/>
+      <w:bookmarkStart w:id="70" w:name="_Toc444250083"/>
+      <w:bookmarkStart w:id="71" w:name="_Toc229915034"/>
+      <w:bookmarkStart w:id="72" w:name="_Toc380663914"/>
+      <w:bookmarkStart w:id="73" w:name="_Toc379915053"/>
+      <w:bookmarkStart w:id="74" w:name="_Toc46962951"/>
+      <w:bookmarkStart w:id="75" w:name="_Toc57189222"/>
       <w:bookmarkStart w:id="76" w:name="_Toc437362302"/>
-      <w:bookmarkStart w:id="77" w:name="_Toc46962951"/>
-      <w:bookmarkStart w:id="78" w:name="_Toc57978732"/>
+      <w:bookmarkStart w:id="77" w:name="_Toc229791433"/>
+      <w:bookmarkStart w:id="78" w:name="_Toc437362261"/>
       <w:r>
         <w:t>绪论</w:t>
       </w:r>
@@ -7343,11 +7343,11 @@
       <w:bookmarkStart w:id="79" w:name="_Toc46962952"/>
       <w:bookmarkStart w:id="80" w:name="_Toc57978733"/>
       <w:bookmarkStart w:id="81" w:name="_Toc57189223"/>
-      <w:bookmarkStart w:id="82" w:name="_Toc379915054"/>
-      <w:bookmarkStart w:id="83" w:name="_Toc377235970"/>
-      <w:bookmarkStart w:id="84" w:name="_Toc437362303"/>
-      <w:bookmarkStart w:id="85" w:name="_Toc229791434"/>
-      <w:bookmarkStart w:id="86" w:name="_Toc229915035"/>
+      <w:bookmarkStart w:id="82" w:name="_Toc377235970"/>
+      <w:bookmarkStart w:id="83" w:name="_Toc437362303"/>
+      <w:bookmarkStart w:id="84" w:name="_Toc229791434"/>
+      <w:bookmarkStart w:id="85" w:name="_Toc229915035"/>
+      <w:bookmarkStart w:id="86" w:name="_Toc379915054"/>
       <w:r>
         <w:t>研究背景与意义</w:t>
       </w:r>
@@ -7456,15 +7456,15 @@
       <w:bookmarkStart w:id="87" w:name="_Toc46962953"/>
       <w:bookmarkStart w:id="88" w:name="_Toc57189224"/>
       <w:bookmarkStart w:id="89" w:name="_Toc57978734"/>
-      <w:bookmarkStart w:id="90" w:name="_Toc229915037"/>
-      <w:bookmarkStart w:id="91" w:name="_Toc444250086"/>
-      <w:bookmarkStart w:id="92" w:name="_Toc379915055"/>
-      <w:bookmarkStart w:id="93" w:name="_Toc379915056"/>
+      <w:bookmarkStart w:id="90" w:name="_Toc377235972"/>
+      <w:bookmarkStart w:id="91" w:name="_Toc444250087"/>
+      <w:bookmarkStart w:id="92" w:name="_Toc229791436"/>
+      <w:bookmarkStart w:id="93" w:name="_Toc444250086"/>
       <w:bookmarkStart w:id="94" w:name="_Toc437362306"/>
-      <w:bookmarkStart w:id="95" w:name="_Toc229791436"/>
-      <w:bookmarkStart w:id="96" w:name="_Toc444250087"/>
-      <w:bookmarkStart w:id="97" w:name="_Toc377235972"/>
-      <w:bookmarkStart w:id="98" w:name="_Toc437362309"/>
+      <w:bookmarkStart w:id="95" w:name="_Toc437362309"/>
+      <w:bookmarkStart w:id="96" w:name="_Toc379915055"/>
+      <w:bookmarkStart w:id="97" w:name="_Toc379915056"/>
+      <w:bookmarkStart w:id="98" w:name="_Toc229915037"/>
       <w:r>
         <w:t>国内外研究</w:t>
       </w:r>
@@ -8357,7 +8357,7 @@
       <w:pPr>
         <w:ind w:firstLine="480" w:firstLineChars="200"/>
         <w:rPr>
-          <w:rFonts w:hint="default" w:eastAsia="宋体"/>
+          <w:rFonts w:hint="eastAsia"/>
           <w:lang w:val="en-US" w:eastAsia="zh-CN"/>
         </w:rPr>
       </w:pPr>
@@ -8375,6 +8375,24 @@
     <w:p>
       <w:pPr>
         <w:pStyle w:val="3"/>
+        <w:bidi w:val="0"/>
+        <w:rPr>
+          <w:rFonts w:hint="default"/>
+          <w:lang w:val="en-US" w:eastAsia="zh-CN"/>
+        </w:rPr>
+      </w:pPr>
+      <w:r>
+        <w:rPr>
+          <w:rFonts w:hint="eastAsia"/>
+          <w:lang w:val="en-US" w:eastAsia="zh-CN"/>
+        </w:rPr>
+        <w:t>预备知识</w:t>
+      </w:r>
+    </w:p>
+    <w:p>
+      <w:pPr>
+        <w:pStyle w:val="4"/>
+        <w:bidi w:val="0"/>
       </w:pPr>
       <w:bookmarkStart w:id="104" w:name="_Toc57978739"/>
       <w:r>
@@ -8501,7 +8519,8 @@
     </w:p>
     <w:p>
       <w:pPr>
-        <w:pStyle w:val="3"/>
+        <w:pStyle w:val="4"/>
+        <w:bidi w:val="0"/>
       </w:pPr>
       <w:r>
         <w:rPr>
@@ -8575,14 +8594,12 @@
     </w:p>
     <w:p>
       <w:pPr>
-        <w:pStyle w:val="3"/>
-        <w:rPr>
-          <w:sz w:val="24"/>
-        </w:rPr>
+        <w:pStyle w:val="4"/>
+        <w:bidi w:val="0"/>
       </w:pPr>
       <w:bookmarkStart w:id="105" w:name="_Toc57189231"/>
-      <w:bookmarkStart w:id="106" w:name="_Toc46962960"/>
-      <w:bookmarkStart w:id="107" w:name="_Toc57978741"/>
+      <w:bookmarkStart w:id="106" w:name="_Toc57978741"/>
+      <w:bookmarkStart w:id="107" w:name="_Toc46962960"/>
       <w:r>
         <w:rPr>
           <w:rFonts w:hint="eastAsia"/>
@@ -8599,18 +8616,6 @@
           <w:lang w:val="en-US" w:eastAsia="zh-CN"/>
         </w:rPr>
         <w:t>算法</w:t>
-      </w:r>
-    </w:p>
-    <w:p>
-      <w:pPr>
-        <w:pStyle w:val="4"/>
-      </w:pPr>
-      <w:r>
-        <w:rPr>
-          <w:rFonts w:hint="eastAsia"/>
-          <w:lang w:val="en-US" w:eastAsia="zh-CN"/>
-        </w:rPr>
-        <w:t>K-Means聚类</w:t>
       </w:r>
     </w:p>
     <w:p>
@@ -9363,18 +9368,6 @@
     </w:p>
     <w:p>
       <w:pPr>
-        <w:pStyle w:val="4"/>
-      </w:pPr>
-      <w:r>
-        <w:rPr>
-          <w:rFonts w:hint="eastAsia"/>
-          <w:lang w:val="en-US" w:eastAsia="zh-CN"/>
-        </w:rPr>
-        <w:t>层次聚类</w:t>
-      </w:r>
-    </w:p>
-    <w:p>
-      <w:pPr>
         <w:ind w:firstLine="480" w:firstLineChars="200"/>
         <w:rPr>
           <w:lang w:val="de-DE"/>
@@ -9785,10 +9778,10 @@
     </w:p>
     <w:p>
       <w:pPr>
-        <w:pStyle w:val="4"/>
+        <w:pStyle w:val="3"/>
         <w:bidi w:val="0"/>
         <w:rPr>
-          <w:rFonts w:hint="default" w:eastAsia="宋体"/>
+          <w:rFonts w:hint="default"/>
           <w:lang w:val="en-US" w:eastAsia="zh-CN"/>
         </w:rPr>
       </w:pPr>
@@ -9797,23 +9790,16 @@
           <w:rFonts w:hint="eastAsia"/>
           <w:lang w:val="en-US" w:eastAsia="zh-CN"/>
         </w:rPr>
-        <w:t>AP聚类</w:t>
-      </w:r>
-    </w:p>
-    <w:p>
-      <w:pPr>
-        <w:rPr>
-          <w:lang w:val="de-DE"/>
-        </w:rPr>
-      </w:pPr>
+        <w:t>问题描述</w:t>
+      </w:r>
     </w:p>
     <w:p>
       <w:pPr>
         <w:pStyle w:val="3"/>
       </w:pPr>
-      <w:bookmarkStart w:id="108" w:name="_Toc57189234"/>
-      <w:bookmarkStart w:id="109" w:name="_Toc57978743"/>
-      <w:bookmarkStart w:id="110" w:name="_Toc46962963"/>
+      <w:bookmarkStart w:id="108" w:name="_Toc57978743"/>
+      <w:bookmarkStart w:id="109" w:name="_Toc46962963"/>
+      <w:bookmarkStart w:id="110" w:name="_Toc57189234"/>
       <w:r>
         <w:t>本章小结</w:t>
       </w:r>
@@ -9863,8 +9849,8 @@
         <w:ind w:left="578" w:hanging="578"/>
       </w:pPr>
       <w:bookmarkStart w:id="111" w:name="_Toc57189235"/>
-      <w:bookmarkStart w:id="112" w:name="_Toc57978744"/>
-      <w:bookmarkStart w:id="113" w:name="_Toc46962964"/>
+      <w:bookmarkStart w:id="112" w:name="_Toc46962964"/>
+      <w:bookmarkStart w:id="113" w:name="_Toc57978744"/>
       <w:r>
         <w:rPr>
           <w:rFonts w:hint="eastAsia"/>
@@ -9896,9 +9882,9 @@
       <w:pPr>
         <w:pStyle w:val="3"/>
       </w:pPr>
-      <w:bookmarkStart w:id="114" w:name="_Toc57978745"/>
-      <w:bookmarkStart w:id="115" w:name="_Toc46962965"/>
-      <w:bookmarkStart w:id="116" w:name="_Toc57189236"/>
+      <w:bookmarkStart w:id="114" w:name="_Toc57189236"/>
+      <w:bookmarkStart w:id="115" w:name="_Toc57978745"/>
+      <w:bookmarkStart w:id="116" w:name="_Toc46962965"/>
       <w:r>
         <w:rPr>
           <w:rFonts w:hint="eastAsia"/>
@@ -9991,6 +9977,38 @@
       <w:pPr>
         <w:ind w:firstLine="420" w:firstLineChars="0"/>
         <w:rPr>
+          <w:rFonts w:hint="default"/>
+          <w:lang w:val="en-US" w:eastAsia="zh-CN"/>
+        </w:rPr>
+      </w:pPr>
+      <w:r>
+        <w:rPr>
+          <w:rFonts w:hint="eastAsia"/>
+          <w:lang w:val="en-US" w:eastAsia="zh-CN"/>
+        </w:rPr>
+        <w:t>【为什么要选取关键词】长文本中包含极多的词语和语义，换而言之，包含了极大的噪声。对于长文本中的全量词语，不管是拼接还是加权平均其词向量，都会导致维度灾难或者语义缺失。在深度学习领域广泛使用的注意力机制已经证明通过调整特征的权重可以大幅提升表示学习的效果。本文认为如果能选取出关键词，然后由关键词拼接而成的向量会更具有代表性，也可以在保持维度较少的情况下，尽可能多地获得语义信息。传统的关键词选取的流程如下图所示：</w:t>
+      </w:r>
+      <w:bookmarkStart w:id="207" w:name="_GoBack"/>
+      <w:bookmarkEnd w:id="207"/>
+    </w:p>
+    <w:p>
+      <w:pPr>
+        <w:pStyle w:val="4"/>
+        <w:bidi w:val="0"/>
+      </w:pPr>
+      <w:r>
+        <w:rPr>
+          <w:rFonts w:hint="eastAsia"/>
+          <w:lang w:val="en-US" w:eastAsia="zh-CN"/>
+        </w:rPr>
+        <w:t>多维度的词向量融合</w:t>
+      </w:r>
+    </w:p>
+    <w:p>
+      <w:pPr>
+        <w:bidi w:val="0"/>
+        <w:ind w:firstLine="420" w:firstLineChars="0"/>
+        <w:rPr>
           <w:rFonts w:hint="default" w:eastAsia="宋体"/>
           <w:lang w:val="en-US" w:eastAsia="zh-CN"/>
         </w:rPr>
@@ -10000,16 +10018,19 @@
           <w:rFonts w:hint="eastAsia"/>
           <w:lang w:val="en-US" w:eastAsia="zh-CN"/>
         </w:rPr>
-        <w:t>【为什么要选取关键词】长文本中包含极多的词语和语义，换而言之，包含了极大的噪声。对于长文本中的全量词语，不管是拼接还是加权平均其词向量，都会导致维度灾难或者语义缺失。考虑到近些年在深度学习领域广泛使用的注意力机制，本文认为如果能选取出关键词，然后由关键词拼接而成的向量会更具有代表性，也可以在保持维度较少</w:t>
-      </w:r>
-      <w:bookmarkStart w:id="209" w:name="_GoBack"/>
-      <w:bookmarkEnd w:id="209"/>
+        <w:t>在进行文本分类、文本相似度检测等以文本为粒度的NLP任务时，传统的语言模型通过机器学习或者深度学习方法获得词的向量表示之后往往通过加权平均或者拼接的方式获得文本的向量表示。文本中全部词的向量拼接对于长文本来说会产生“维度爆炸”和维度不均衡的问题。尽管可以通过PCA、TSNE等降维算法调整维度，但是仍然不可避免地带来精度的损失。实践过程中，往往会采用加权平均的方式。加权平均包括有直接相加、相加取平均值、与TF-IDF结合将词频作为权重进行加权平均等方式。</w:t>
+      </w:r>
+    </w:p>
+    <w:p>
+      <w:pPr>
+        <w:ind w:firstLine="420" w:firstLineChars="0"/>
+      </w:pPr>
       <w:r>
         <w:rPr>
           <w:rFonts w:hint="eastAsia"/>
           <w:lang w:val="en-US" w:eastAsia="zh-CN"/>
         </w:rPr>
-        <w:t>的情况下，尽可能多地获得语义信息。</w:t>
+        <w:t>从实践上看，TF-IDF结合Word2Vec的文本向量化算法已经能取得较好的效果，但是仅仅通过词频来调整权重是不完善。特别是当关键性人名容易被代词所替代之后，尽管名词的词频有所下降但实际上的重要性依旧很高。直观来看，一段文字中的主要语义往往集中在了人名、地名和动词上，助词和副词往往分担了较少语义，显然不同词性的词不应该有相同语义。为了解决这一问题，本文计划结合词频、词性因素调整权重达到最佳的文本向量。</w:t>
       </w:r>
     </w:p>
     <w:p>
@@ -10022,70 +10043,28 @@
           <w:rFonts w:hint="eastAsia"/>
           <w:lang w:val="en-US" w:eastAsia="zh-CN"/>
         </w:rPr>
-        <w:t>多维度的词向量融合</w:t>
-      </w:r>
-    </w:p>
-    <w:p>
-      <w:pPr>
-        <w:bidi w:val="0"/>
-        <w:ind w:firstLine="420" w:firstLineChars="0"/>
-        <w:rPr>
-          <w:rFonts w:hint="default" w:eastAsia="宋体"/>
+        <w:t>基于知识图谱嵌入的知识拓展</w:t>
+      </w:r>
+    </w:p>
+    <w:p>
+      <w:pPr>
+        <w:pStyle w:val="3"/>
+      </w:pPr>
+      <w:r>
+        <w:rPr>
+          <w:rFonts w:hint="eastAsia"/>
           <w:lang w:val="en-US" w:eastAsia="zh-CN"/>
         </w:rPr>
-      </w:pPr>
-      <w:r>
-        <w:rPr>
-          <w:rFonts w:hint="eastAsia"/>
-          <w:lang w:val="en-US" w:eastAsia="zh-CN"/>
-        </w:rPr>
-        <w:t>在进行文本分类、文本相似度检测等以文本为粒度的NLP任务时，传统的语言模型通过机器学习或者深度学习方法获得词的向量表示之后往往通过加权平均或者拼接的方式获得文本的向量表示。文本中全部词的向量拼接对于长文本来说会产生“维度爆炸”和维度不均衡的问题。尽管可以通过PCA、TSNE等降维算法调整维度，但是仍然不可避免地带来精度的损失。实践过程中，往往会采用加权平均的方式。加权平均包括有直接相加、相加取平均值、与TF-IDF结合将词频作为权重进行加权平均等方式。</w:t>
-      </w:r>
-    </w:p>
-    <w:p>
-      <w:pPr>
-        <w:ind w:firstLine="420" w:firstLineChars="0"/>
-      </w:pPr>
-      <w:r>
-        <w:rPr>
-          <w:rFonts w:hint="eastAsia"/>
-          <w:lang w:val="en-US" w:eastAsia="zh-CN"/>
-        </w:rPr>
-        <w:t>从实践上看，TF-IDF结合Word2Vec的文本向量化算法已经能取得较好的效果，但是仅仅通过词频来调整权重是不完善。特别是当关键性人名容易被代词所替代之后，尽管名词的词频有所下降但实际上的重要性依旧很高。直观来看，一段文字中的主要语义往往集中在了人名、地名和动词上，助词和副词往往分担了较少语义，显然不同词性的词不应该有相同语义。为了解决这一问题，本文计划结合词频、词性因素调整权重达到最佳的文本向量。</w:t>
-      </w:r>
-    </w:p>
-    <w:p>
-      <w:pPr>
-        <w:pStyle w:val="4"/>
-        <w:bidi w:val="0"/>
-      </w:pPr>
-      <w:r>
-        <w:rPr>
-          <w:rFonts w:hint="eastAsia"/>
-          <w:lang w:val="en-US" w:eastAsia="zh-CN"/>
-        </w:rPr>
-        <w:t>基于知识图谱嵌入的知识拓展</w:t>
+        <w:t>实验设计及结果分析</w:t>
       </w:r>
     </w:p>
     <w:p>
       <w:pPr>
         <w:pStyle w:val="3"/>
       </w:pPr>
-      <w:r>
-        <w:rPr>
-          <w:rFonts w:hint="eastAsia"/>
-          <w:lang w:val="en-US" w:eastAsia="zh-CN"/>
-        </w:rPr>
-        <w:t>实验设计及结果分析</w:t>
-      </w:r>
-    </w:p>
-    <w:p>
-      <w:pPr>
-        <w:pStyle w:val="3"/>
-      </w:pPr>
       <w:bookmarkStart w:id="117" w:name="_Toc57978750"/>
-      <w:bookmarkStart w:id="118" w:name="_Toc57189241"/>
-      <w:bookmarkStart w:id="119" w:name="_Toc46962970"/>
+      <w:bookmarkStart w:id="118" w:name="_Toc46962970"/>
+      <w:bookmarkStart w:id="119" w:name="_Toc57189241"/>
       <w:r>
         <w:t>本章小结</w:t>
       </w:r>
@@ -10120,54 +10099,54 @@
       <w:bookmarkEnd w:id="120"/>
       <w:bookmarkStart w:id="121" w:name="_Toc46962978"/>
     </w:p>
+    <w:bookmarkEnd w:id="121"/>
     <w:p>
       <w:pPr>
         <w:pStyle w:val="2"/>
         <w:ind w:left="578" w:hanging="578"/>
       </w:pPr>
-      <w:bookmarkStart w:id="122" w:name="_Toc57189249"/>
-      <w:bookmarkStart w:id="123" w:name="_Toc57978751"/>
-      <w:r>
-        <w:t>学位论文写作细则</w:t>
-      </w:r>
-      <w:bookmarkEnd w:id="121"/>
+      <w:bookmarkStart w:id="122" w:name="_Toc45060056"/>
       <w:bookmarkEnd w:id="122"/>
+      <w:bookmarkStart w:id="123" w:name="_Toc45060055"/>
       <w:bookmarkEnd w:id="123"/>
-      <w:bookmarkStart w:id="124" w:name="_Toc45060056"/>
-      <w:bookmarkEnd w:id="124"/>
-      <w:bookmarkStart w:id="125" w:name="_Toc45060055"/>
+      <w:r>
+        <w:rPr>
+          <w:rFonts w:hint="eastAsia"/>
+          <w:lang w:val="en-US" w:eastAsia="zh-CN"/>
+        </w:rPr>
+        <w:t>基于多层聚类的话题识别模型</w:t>
+      </w:r>
+    </w:p>
+    <w:p>
+      <w:pPr>
+        <w:ind w:firstLine="480" w:firstLineChars="200"/>
+      </w:pPr>
+      <w:bookmarkStart w:id="124" w:name="_Toc437362316"/>
+      <w:r>
+        <w:t>学位论文很多的错误源于凌乱的格式。</w:t>
+      </w:r>
+    </w:p>
+    <w:p>
+      <w:pPr>
+        <w:ind w:firstLine="480" w:firstLineChars="200"/>
+      </w:pPr>
+      <w:r>
+        <w:t>为规范学位论文写作，本章结合工科学位论文的特点，参照学术出版规范，就图、表制作，名词、术语、单位、符号、数量等的使用规范化进行了说明。</w:t>
+      </w:r>
+    </w:p>
+    <w:p>
+      <w:pPr>
+        <w:pStyle w:val="3"/>
+      </w:pPr>
+      <w:bookmarkStart w:id="125" w:name="_Toc57189250"/>
+      <w:bookmarkStart w:id="126" w:name="_Toc57978752"/>
+      <w:bookmarkStart w:id="127" w:name="_Toc46962979"/>
+      <w:r>
+        <w:t>关于图</w:t>
+      </w:r>
       <w:bookmarkEnd w:id="125"/>
-    </w:p>
-    <w:p>
-      <w:pPr>
-        <w:ind w:firstLine="480" w:firstLineChars="200"/>
-      </w:pPr>
-      <w:bookmarkStart w:id="126" w:name="_Toc437362316"/>
-      <w:r>
-        <w:t>学位论文很多的错误源于凌乱的格式。</w:t>
-      </w:r>
-    </w:p>
-    <w:p>
-      <w:pPr>
-        <w:ind w:firstLine="480" w:firstLineChars="200"/>
-      </w:pPr>
-      <w:r>
-        <w:t>为规范学位论文写作，本章结合工科学位论文的特点，参照学术出版规范，就图、表制作，名词、术语、单位、符号、数量等的使用规范化进行了说明。</w:t>
-      </w:r>
-    </w:p>
-    <w:p>
-      <w:pPr>
-        <w:pStyle w:val="3"/>
-      </w:pPr>
-      <w:bookmarkStart w:id="127" w:name="_Toc57978752"/>
-      <w:bookmarkStart w:id="128" w:name="_Toc46962979"/>
-      <w:bookmarkStart w:id="129" w:name="_Toc57189250"/>
-      <w:r>
-        <w:t>关于图</w:t>
-      </w:r>
+      <w:bookmarkEnd w:id="126"/>
       <w:bookmarkEnd w:id="127"/>
-      <w:bookmarkEnd w:id="128"/>
-      <w:bookmarkEnd w:id="129"/>
     </w:p>
     <w:p>
       <w:pPr>
@@ -10416,15 +10395,15 @@
       <w:pPr>
         <w:pStyle w:val="3"/>
       </w:pPr>
+      <w:bookmarkStart w:id="128" w:name="_Toc57978753"/>
+      <w:bookmarkStart w:id="129" w:name="_Toc57189251"/>
       <w:bookmarkStart w:id="130" w:name="_Toc46962980"/>
-      <w:bookmarkStart w:id="131" w:name="_Toc57978753"/>
-      <w:bookmarkStart w:id="132" w:name="_Toc57189251"/>
       <w:r>
         <w:t>关于表格</w:t>
       </w:r>
+      <w:bookmarkEnd w:id="128"/>
+      <w:bookmarkEnd w:id="129"/>
       <w:bookmarkEnd w:id="130"/>
-      <w:bookmarkEnd w:id="131"/>
-      <w:bookmarkEnd w:id="132"/>
     </w:p>
     <w:p>
       <w:pPr>
@@ -10538,6 +10517,12 @@
             <w:insideH w:val="single" w:color="auto" w:sz="4" w:space="0"/>
             <w:insideV w:val="single" w:color="auto" w:sz="4" w:space="0"/>
           </w:tblBorders>
+          <w:tblCellMar>
+            <w:top w:w="0" w:type="dxa"/>
+            <w:left w:w="57" w:type="dxa"/>
+            <w:bottom w:w="0" w:type="dxa"/>
+            <w:right w:w="57" w:type="dxa"/>
+          </w:tblCellMar>
         </w:tblPrEx>
         <w:trPr>
           <w:trHeight w:val="397" w:hRule="atLeast"/>
@@ -11135,6 +11120,12 @@
             <w:insideH w:val="single" w:color="auto" w:sz="4" w:space="0"/>
             <w:insideV w:val="single" w:color="auto" w:sz="4" w:space="0"/>
           </w:tblBorders>
+          <w:tblCellMar>
+            <w:top w:w="0" w:type="dxa"/>
+            <w:left w:w="57" w:type="dxa"/>
+            <w:bottom w:w="0" w:type="dxa"/>
+            <w:right w:w="57" w:type="dxa"/>
+          </w:tblCellMar>
         </w:tblPrEx>
         <w:trPr>
           <w:trHeight w:val="397" w:hRule="atLeast"/>
@@ -11409,6 +11400,12 @@
             <w:insideH w:val="single" w:color="auto" w:sz="4" w:space="0"/>
             <w:insideV w:val="single" w:color="auto" w:sz="4" w:space="0"/>
           </w:tblBorders>
+          <w:tblCellMar>
+            <w:top w:w="0" w:type="dxa"/>
+            <w:left w:w="57" w:type="dxa"/>
+            <w:bottom w:w="0" w:type="dxa"/>
+            <w:right w:w="57" w:type="dxa"/>
+          </w:tblCellMar>
         </w:tblPrEx>
         <w:trPr>
           <w:trHeight w:val="397" w:hRule="atLeast"/>
@@ -12080,15 +12077,15 @@
       <w:pPr>
         <w:pStyle w:val="3"/>
       </w:pPr>
+      <w:bookmarkStart w:id="131" w:name="_Toc46962981"/>
+      <w:bookmarkStart w:id="132" w:name="_Toc57189252"/>
       <w:bookmarkStart w:id="133" w:name="_Toc57978754"/>
-      <w:bookmarkStart w:id="134" w:name="_Toc46962981"/>
-      <w:bookmarkStart w:id="135" w:name="_Toc57189252"/>
       <w:r>
         <w:t>名词、术语</w:t>
       </w:r>
+      <w:bookmarkEnd w:id="131"/>
+      <w:bookmarkEnd w:id="132"/>
       <w:bookmarkEnd w:id="133"/>
-      <w:bookmarkEnd w:id="134"/>
-      <w:bookmarkEnd w:id="135"/>
     </w:p>
     <w:p>
       <w:pPr>
@@ -12232,15 +12229,15 @@
       <w:pPr>
         <w:pStyle w:val="3"/>
       </w:pPr>
-      <w:bookmarkStart w:id="136" w:name="_Toc57978755"/>
-      <w:bookmarkStart w:id="137" w:name="_Toc57189253"/>
-      <w:bookmarkStart w:id="138" w:name="_Toc46962982"/>
+      <w:bookmarkStart w:id="134" w:name="_Toc46962982"/>
+      <w:bookmarkStart w:id="135" w:name="_Toc57978755"/>
+      <w:bookmarkStart w:id="136" w:name="_Toc57189253"/>
       <w:r>
         <w:t>符号、单位的使用</w:t>
       </w:r>
+      <w:bookmarkEnd w:id="134"/>
+      <w:bookmarkEnd w:id="135"/>
       <w:bookmarkEnd w:id="136"/>
-      <w:bookmarkEnd w:id="137"/>
-      <w:bookmarkEnd w:id="138"/>
     </w:p>
     <w:p>
       <w:pPr>
@@ -12594,15 +12591,15 @@
       <w:pPr>
         <w:pStyle w:val="3"/>
       </w:pPr>
-      <w:bookmarkStart w:id="139" w:name="_Toc46962983"/>
-      <w:bookmarkStart w:id="140" w:name="_Toc57189254"/>
-      <w:bookmarkStart w:id="141" w:name="_Toc57978756"/>
+      <w:bookmarkStart w:id="137" w:name="_Toc46962983"/>
+      <w:bookmarkStart w:id="138" w:name="_Toc57978756"/>
+      <w:bookmarkStart w:id="139" w:name="_Toc57189254"/>
       <w:r>
         <w:t>数字的使用</w:t>
       </w:r>
+      <w:bookmarkEnd w:id="137"/>
+      <w:bookmarkEnd w:id="138"/>
       <w:bookmarkEnd w:id="139"/>
-      <w:bookmarkEnd w:id="140"/>
-      <w:bookmarkEnd w:id="141"/>
     </w:p>
     <w:p>
       <w:pPr>
@@ -13050,137 +13047,137 @@
         </w:rPr>
         <w:t>的数字，表示概数。如：十几天、几千年等。</w:t>
       </w:r>
-      <w:bookmarkStart w:id="142" w:name="_Toc46962984"/>
+      <w:bookmarkStart w:id="140" w:name="_Toc46962984"/>
     </w:p>
     <w:p>
       <w:pPr>
         <w:pStyle w:val="3"/>
       </w:pPr>
-      <w:bookmarkStart w:id="143" w:name="_Toc57189255"/>
-      <w:bookmarkStart w:id="144" w:name="_Toc57978757"/>
+      <w:bookmarkStart w:id="141" w:name="_Toc57189255"/>
+      <w:bookmarkStart w:id="142" w:name="_Toc57978757"/>
       <w:r>
         <w:t>其它应该注意的问题</w:t>
       </w:r>
+      <w:bookmarkEnd w:id="141"/>
+      <w:bookmarkEnd w:id="142"/>
+    </w:p>
+    <w:p>
+      <w:pPr>
+        <w:pStyle w:val="4"/>
+      </w:pPr>
+      <w:r>
+        <w:t>关于文献引用</w:t>
+      </w:r>
+    </w:p>
+    <w:p>
+      <w:pPr>
+        <w:ind w:firstLine="480" w:firstLineChars="200"/>
+      </w:pPr>
+      <w:r>
+        <w:t>在学位论文撰写中</w:t>
+      </w:r>
+      <w:r>
+        <w:rPr>
+          <w:color w:val="000000"/>
+        </w:rPr>
+        <w:t>，凡是文字、图、表来自于参考文献的，必须要加注文献信息。国际惯例：</w:t>
+      </w:r>
+      <w:r>
+        <w:rPr>
+          <w:szCs w:val="21"/>
+        </w:rPr>
+        <w:t>与他人文章有</w:t>
+      </w:r>
+      <w:r>
+        <w:rPr>
+          <w:color w:val="000000"/>
+        </w:rPr>
+        <w:t>20个字连续雷</w:t>
+      </w:r>
+      <w:r>
+        <w:t>同的就是抄袭。抄袭是必须严禁的行为，否则害人害己。建议大家最好用自己的理解来撰写相关内容，特别是第一章绪论中更应注意。</w:t>
+      </w:r>
+    </w:p>
+    <w:p>
+      <w:pPr>
+        <w:ind w:firstLine="480" w:firstLineChars="200"/>
+      </w:pPr>
+      <w:r>
+        <w:t>在引用参考文献时，不要将文献标识直接写在某一小节的标题上，这将被视为整节内容都是引用；如有某几句话完全来自文献的，则在这部分内容的最后一句的结束加文献标注。</w:t>
+      </w:r>
+    </w:p>
+    <w:p>
+      <w:pPr>
+        <w:ind w:firstLine="480" w:firstLineChars="200"/>
+      </w:pPr>
+      <w:r>
+        <w:rPr>
+          <w:szCs w:val="21"/>
+        </w:rPr>
+        <w:t>在课题组内部，经常出现多位同学做相近的课题，或课题的关联性较大。</w:t>
+      </w:r>
+      <w:r>
+        <w:t>每个学生介绍研究背景或实验室材料与方法时，请尽可能用自己理解后的语句去撰写，以避免雷同，千万不要图省事将前一届学生的论文大段地照搬过来。有些图若是能自己画的，最好自己重新画一遍，以示区分。</w:t>
+      </w:r>
+    </w:p>
+    <w:p>
+      <w:pPr>
+        <w:pStyle w:val="4"/>
+      </w:pPr>
+      <w:r>
+        <w:t>公式</w:t>
+      </w:r>
+    </w:p>
+    <w:p>
+      <w:pPr>
+        <w:ind w:firstLine="480" w:firstLineChars="200"/>
+      </w:pPr>
+      <w:r>
+        <w:t>公式中主要字母的字号与正文一样（即小四号），尽量避免</w:t>
+      </w:r>
+      <w:r>
+        <w:rPr>
+          <w:szCs w:val="21"/>
+        </w:rPr>
+        <w:t>图片转贴过来的公式</w:t>
+      </w:r>
+      <w:r>
+        <w:t>。公式编号根据章节按顺序进行编排，如第2章第3个公式，标注为2-3，将公式编号以右对齐方式排列，但注意公式是以居中的格式排列的（类似教材中的通用格式）。</w:t>
+      </w:r>
+    </w:p>
+    <w:p>
+      <w:pPr>
+        <w:pStyle w:val="3"/>
+      </w:pPr>
+      <w:bookmarkStart w:id="143" w:name="_Toc57978758"/>
+      <w:bookmarkStart w:id="144" w:name="_Toc57189256"/>
+      <w:r>
+        <w:t>本章小结</w:t>
+      </w:r>
+      <w:bookmarkEnd w:id="140"/>
       <w:bookmarkEnd w:id="143"/>
       <w:bookmarkEnd w:id="144"/>
     </w:p>
     <w:p>
       <w:pPr>
-        <w:pStyle w:val="4"/>
-      </w:pPr>
-      <w:r>
-        <w:t>关于文献引用</w:t>
-      </w:r>
-    </w:p>
-    <w:p>
-      <w:pPr>
         <w:ind w:firstLine="480" w:firstLineChars="200"/>
       </w:pPr>
       <w:r>
-        <w:t>在学位论文撰写中</w:t>
-      </w:r>
-      <w:r>
-        <w:rPr>
-          <w:color w:val="000000"/>
-        </w:rPr>
-        <w:t>，凡是文字、图、表来自于参考文献的，必须要加注文献信息。国际惯例：</w:t>
-      </w:r>
-      <w:r>
-        <w:rPr>
-          <w:szCs w:val="21"/>
-        </w:rPr>
-        <w:t>与他人文章有</w:t>
-      </w:r>
-      <w:r>
-        <w:rPr>
-          <w:color w:val="000000"/>
-        </w:rPr>
-        <w:t>20个字连续雷</w:t>
-      </w:r>
-      <w:r>
-        <w:t>同的就是抄袭。抄袭是必须严禁的行为，否则害人害己。建议大家最好用自己的理解来撰写相关内容，特别是第一章绪论中更应注意。</w:t>
-      </w:r>
-    </w:p>
-    <w:p>
-      <w:pPr>
-        <w:ind w:firstLine="480" w:firstLineChars="200"/>
-      </w:pPr>
-      <w:r>
-        <w:t>在引用参考文献时，不要将文献标识直接写在某一小节的标题上，这将被视为整节内容都是引用；如有某几句话完全来自文献的，则在这部分内容的最后一句的结束加文献标注。</w:t>
-      </w:r>
-    </w:p>
-    <w:p>
-      <w:pPr>
-        <w:ind w:firstLine="480" w:firstLineChars="200"/>
-      </w:pPr>
-      <w:r>
-        <w:rPr>
-          <w:szCs w:val="21"/>
-        </w:rPr>
-        <w:t>在课题组内部，经常出现多位同学做相近的课题，或课题的关联性较大。</w:t>
-      </w:r>
-      <w:r>
-        <w:t>每个学生介绍研究背景或实验室材料与方法时，请尽可能用自己理解后的语句去撰写，以避免雷同，千万不要图省事将前一届学生的论文大段地照搬过来。有些图若是能自己画的，最好自己重新画一遍，以示区分。</w:t>
-      </w:r>
-    </w:p>
-    <w:p>
-      <w:pPr>
-        <w:pStyle w:val="4"/>
-      </w:pPr>
-      <w:r>
-        <w:t>公式</w:t>
-      </w:r>
-    </w:p>
-    <w:p>
-      <w:pPr>
-        <w:ind w:firstLine="480" w:firstLineChars="200"/>
-      </w:pPr>
-      <w:r>
-        <w:t>公式中主要字母的字号与正文一样（即小四号），尽量避免</w:t>
-      </w:r>
-      <w:r>
-        <w:rPr>
-          <w:szCs w:val="21"/>
-        </w:rPr>
-        <w:t>图片转贴过来的公式</w:t>
-      </w:r>
-      <w:r>
-        <w:t>。公式编号根据章节按顺序进行编排，如第2章第3个公式，标注为2-3，将公式编号以右对齐方式排列，但注意公式是以居中的格式排列的（类似教材中的通用格式）。</w:t>
-      </w:r>
-    </w:p>
-    <w:p>
-      <w:pPr>
-        <w:pStyle w:val="3"/>
-      </w:pPr>
-      <w:bookmarkStart w:id="145" w:name="_Toc57978758"/>
-      <w:bookmarkStart w:id="146" w:name="_Toc57189256"/>
-      <w:r>
-        <w:t>本章小结</w:t>
-      </w:r>
-      <w:bookmarkEnd w:id="142"/>
+        <w:t>本章主要介绍学位论文写作的规范化要求，包括图、表制作及其与正文的对应关系；专业名词、术语、单位、符号及数字的使用等。</w:t>
+      </w:r>
+      <w:bookmarkEnd w:id="124"/>
+      <w:bookmarkStart w:id="145" w:name="_Toc45060059"/>
       <w:bookmarkEnd w:id="145"/>
-      <w:bookmarkEnd w:id="146"/>
-    </w:p>
-    <w:p>
-      <w:pPr>
-        <w:ind w:firstLine="480" w:firstLineChars="200"/>
-      </w:pPr>
-      <w:r>
-        <w:t>本章主要介绍学位论文写作的规范化要求，包括图、表制作及其与正文的对应关系；专业名词、术语、单位、符号及数字的使用等。</w:t>
-      </w:r>
-      <w:bookmarkEnd w:id="126"/>
-      <w:bookmarkStart w:id="147" w:name="_Toc45060059"/>
-      <w:bookmarkEnd w:id="147"/>
-      <w:bookmarkStart w:id="148" w:name="_Toc46962985"/>
-      <w:bookmarkStart w:id="149" w:name="_Toc45060462"/>
-      <w:bookmarkStart w:id="150" w:name="_Toc229791453"/>
-      <w:bookmarkStart w:id="151" w:name="_Toc377235993"/>
-      <w:bookmarkStart w:id="152" w:name="_Toc380663938"/>
-      <w:bookmarkStart w:id="153" w:name="_Toc229915056"/>
-      <w:bookmarkStart w:id="154" w:name="_Toc379915077"/>
-      <w:bookmarkStart w:id="155" w:name="_Toc444250107"/>
-      <w:bookmarkStart w:id="156" w:name="_Toc437362283"/>
-      <w:bookmarkStart w:id="157" w:name="_Toc437362349"/>
+      <w:bookmarkStart w:id="146" w:name="_Toc46962985"/>
+      <w:bookmarkStart w:id="147" w:name="_Toc45060462"/>
+      <w:bookmarkStart w:id="148" w:name="_Toc229791453"/>
+      <w:bookmarkStart w:id="149" w:name="_Toc380663938"/>
+      <w:bookmarkStart w:id="150" w:name="_Toc229915056"/>
+      <w:bookmarkStart w:id="151" w:name="_Toc379915077"/>
+      <w:bookmarkStart w:id="152" w:name="_Toc377235993"/>
+      <w:bookmarkStart w:id="153" w:name="_Toc444250107"/>
+      <w:bookmarkStart w:id="154" w:name="_Toc437362283"/>
+      <w:bookmarkStart w:id="155" w:name="_Toc437362349"/>
     </w:p>
     <w:p>
       <w:pPr>
@@ -13192,121 +13189,121 @@
         <w:pStyle w:val="2"/>
         <w:ind w:left="578" w:hanging="578"/>
       </w:pPr>
-      <w:bookmarkStart w:id="158" w:name="_Toc57978759"/>
-      <w:bookmarkStart w:id="159" w:name="_Toc57189257"/>
+      <w:bookmarkStart w:id="156" w:name="_Toc57978759"/>
+      <w:bookmarkStart w:id="157" w:name="_Toc57189257"/>
       <w:r>
         <w:t>总结与展望</w:t>
       </w:r>
-      <w:bookmarkEnd w:id="148"/>
-      <w:bookmarkEnd w:id="149"/>
+      <w:bookmarkEnd w:id="146"/>
+      <w:bookmarkEnd w:id="147"/>
+      <w:bookmarkEnd w:id="156"/>
+      <w:bookmarkEnd w:id="157"/>
+    </w:p>
+    <w:p>
+      <w:pPr>
+        <w:pStyle w:val="3"/>
+      </w:pPr>
+      <w:bookmarkStart w:id="158" w:name="_Toc45060463"/>
+      <w:bookmarkStart w:id="159" w:name="_Toc46962986"/>
+      <w:bookmarkStart w:id="160" w:name="_Toc57978760"/>
+      <w:bookmarkStart w:id="161" w:name="_Toc57189258"/>
+      <w:r>
+        <w:t>本文主要内容及结论</w:t>
+      </w:r>
       <w:bookmarkEnd w:id="158"/>
       <w:bookmarkEnd w:id="159"/>
-    </w:p>
-    <w:p>
-      <w:pPr>
-        <w:pStyle w:val="3"/>
-      </w:pPr>
-      <w:bookmarkStart w:id="160" w:name="_Toc46962986"/>
-      <w:bookmarkStart w:id="161" w:name="_Toc45060463"/>
-      <w:bookmarkStart w:id="162" w:name="_Toc57189258"/>
-      <w:bookmarkStart w:id="163" w:name="_Toc57978760"/>
-      <w:r>
-        <w:t>本文主要内容及结论</w:t>
-      </w:r>
       <w:bookmarkEnd w:id="160"/>
       <w:bookmarkEnd w:id="161"/>
+    </w:p>
+    <w:p>
+      <w:pPr>
+        <w:ind w:firstLine="480" w:firstLineChars="200"/>
+      </w:pPr>
+      <w:r>
+        <w:t>对全文进行全面地总结，并根据各章节归纳出若干有机联系的论点。按正文的内容分段描述，包括本研究</w:t>
+      </w:r>
+      <w:r>
+        <w:rPr>
+          <w:rFonts w:ascii="宋体" w:hAnsi="宋体"/>
+        </w:rPr>
+        <w:t>“</w:t>
+      </w:r>
+      <w:r>
+        <w:t>做了什么（提出**新理论/算法、设计或研发**工艺/仪器）、获取什么结果、得出什么结论</w:t>
+      </w:r>
+      <w:r>
+        <w:rPr>
+          <w:rFonts w:ascii="宋体" w:hAnsi="宋体"/>
+        </w:rPr>
+        <w:t>”</w:t>
+      </w:r>
+      <w:r>
+        <w:t>。</w:t>
+      </w:r>
+    </w:p>
+    <w:p>
+      <w:pPr>
+        <w:ind w:firstLine="480" w:firstLineChars="200"/>
+      </w:pPr>
+      <w:r>
+        <w:t>请特别注意，全文总结与摘要及各章的小节要有所区分，不能简单的拷贝。这里的重点是结论，结论应该准确、完整、明确、精练。</w:t>
+      </w:r>
+    </w:p>
+    <w:p>
+      <w:pPr>
+        <w:pStyle w:val="3"/>
+      </w:pPr>
+      <w:bookmarkStart w:id="162" w:name="_Toc57189259"/>
+      <w:bookmarkStart w:id="163" w:name="_Toc46962987"/>
+      <w:bookmarkStart w:id="164" w:name="_Toc45060464"/>
+      <w:bookmarkStart w:id="165" w:name="_Toc57978761"/>
+      <w:r>
+        <w:t>本文的主要创新点</w:t>
+      </w:r>
       <w:bookmarkEnd w:id="162"/>
       <w:bookmarkEnd w:id="163"/>
-    </w:p>
-    <w:p>
-      <w:pPr>
-        <w:ind w:firstLine="480" w:firstLineChars="200"/>
-      </w:pPr>
-      <w:r>
-        <w:t>对全文进行全面地总结，并根据各章节归纳出若干有机联系的论点。按正文的内容分段描述，包括本研究</w:t>
-      </w:r>
-      <w:r>
-        <w:rPr>
-          <w:rFonts w:ascii="宋体" w:hAnsi="宋体"/>
-        </w:rPr>
-        <w:t>“</w:t>
-      </w:r>
-      <w:r>
-        <w:t>做了什么（提出**新理论/算法、设计或研发**工艺/仪器）、获取什么结果、得出什么结论</w:t>
-      </w:r>
-      <w:r>
-        <w:rPr>
-          <w:rFonts w:ascii="宋体" w:hAnsi="宋体"/>
-        </w:rPr>
-        <w:t>”</w:t>
-      </w:r>
-      <w:r>
-        <w:t>。</w:t>
-      </w:r>
-    </w:p>
-    <w:p>
-      <w:pPr>
-        <w:ind w:firstLine="480" w:firstLineChars="200"/>
-      </w:pPr>
-      <w:r>
-        <w:t>请特别注意，全文总结与摘要及各章的小节要有所区分，不能简单的拷贝。这里的重点是结论，结论应该准确、完整、明确、精练。</w:t>
-      </w:r>
-    </w:p>
-    <w:p>
-      <w:pPr>
-        <w:pStyle w:val="3"/>
-      </w:pPr>
-      <w:bookmarkStart w:id="164" w:name="_Toc46962987"/>
-      <w:bookmarkStart w:id="165" w:name="_Toc57189259"/>
-      <w:bookmarkStart w:id="166" w:name="_Toc57978761"/>
-      <w:bookmarkStart w:id="167" w:name="_Toc45060464"/>
-      <w:r>
-        <w:t>本文的主要创新点</w:t>
-      </w:r>
       <w:bookmarkEnd w:id="164"/>
       <w:bookmarkEnd w:id="165"/>
+    </w:p>
+    <w:p>
+      <w:pPr>
+        <w:ind w:firstLine="480" w:firstLineChars="200"/>
+      </w:pPr>
+      <w:r>
+        <w:t>通常情况下，学位论文的创新点应放在最后一章。</w:t>
+      </w:r>
+    </w:p>
+    <w:p>
+      <w:pPr>
+        <w:ind w:firstLine="480" w:firstLineChars="200"/>
+      </w:pPr>
+      <w:r>
+        <w:t>创新点要凝炼，表述要清晰明了，如提出了什么创新的思路，主要特点是什么，相比现有理论或技术的提高是什么、或者有什么新的发现，是否具有重要的科学意义或应用前景。既不能过于简单，也不要太细。</w:t>
+      </w:r>
+    </w:p>
+    <w:p>
+      <w:pPr>
+        <w:ind w:firstLine="480" w:firstLineChars="200"/>
+      </w:pPr>
+      <w:r>
+        <w:t>硕士学位论文创新点不宜太多，一般为2个左右即可，要注意归纳创新点，千万不要以为越多越好。论文的创新不以创新点的多少来评定的，而以其创新性的价值来评定。几章的工作合在一起凝炼成一个创新点也不是不可以的。</w:t>
+      </w:r>
+    </w:p>
+    <w:p>
+      <w:pPr>
+        <w:pStyle w:val="3"/>
+      </w:pPr>
+      <w:bookmarkStart w:id="166" w:name="_Toc45060465"/>
+      <w:bookmarkStart w:id="167" w:name="_Toc46962988"/>
+      <w:bookmarkStart w:id="168" w:name="_Toc57189260"/>
+      <w:bookmarkStart w:id="169" w:name="_Toc57978762"/>
+      <w:r>
+        <w:t>展望</w:t>
+      </w:r>
       <w:bookmarkEnd w:id="166"/>
       <w:bookmarkEnd w:id="167"/>
-    </w:p>
-    <w:p>
-      <w:pPr>
-        <w:ind w:firstLine="480" w:firstLineChars="200"/>
-      </w:pPr>
-      <w:r>
-        <w:t>通常情况下，学位论文的创新点应放在最后一章。</w:t>
-      </w:r>
-    </w:p>
-    <w:p>
-      <w:pPr>
-        <w:ind w:firstLine="480" w:firstLineChars="200"/>
-      </w:pPr>
-      <w:r>
-        <w:t>创新点要凝炼，表述要清晰明了，如提出了什么创新的思路，主要特点是什么，相比现有理论或技术的提高是什么、或者有什么新的发现，是否具有重要的科学意义或应用前景。既不能过于简单，也不要太细。</w:t>
-      </w:r>
-    </w:p>
-    <w:p>
-      <w:pPr>
-        <w:ind w:firstLine="480" w:firstLineChars="200"/>
-      </w:pPr>
-      <w:r>
-        <w:t>硕士学位论文创新点不宜太多，一般为2个左右即可，要注意归纳创新点，千万不要以为越多越好。论文的创新不以创新点的多少来评定的，而以其创新性的价值来评定。几章的工作合在一起凝炼成一个创新点也不是不可以的。</w:t>
-      </w:r>
-    </w:p>
-    <w:p>
-      <w:pPr>
-        <w:pStyle w:val="3"/>
-      </w:pPr>
-      <w:bookmarkStart w:id="168" w:name="_Toc45060465"/>
-      <w:bookmarkStart w:id="169" w:name="_Toc46962988"/>
-      <w:bookmarkStart w:id="170" w:name="_Toc57978762"/>
-      <w:bookmarkStart w:id="171" w:name="_Toc57189260"/>
-      <w:r>
-        <w:t>展望</w:t>
-      </w:r>
       <w:bookmarkEnd w:id="168"/>
       <w:bookmarkEnd w:id="169"/>
-      <w:bookmarkEnd w:id="170"/>
-      <w:bookmarkEnd w:id="171"/>
     </w:p>
     <w:p>
       <w:pPr>
@@ -13316,14 +13313,14 @@
         <w:t>对本研究成果的意义、推广应用的现实性或可能性加以论述。同时，描述本文研究中尚存在的不足，或因时间尚未完成但又必须继续的工作，对进一步的工作进行展望。</w:t>
       </w:r>
     </w:p>
+    <w:bookmarkEnd w:id="148"/>
+    <w:bookmarkEnd w:id="149"/>
     <w:bookmarkEnd w:id="150"/>
     <w:bookmarkEnd w:id="151"/>
     <w:bookmarkEnd w:id="152"/>
     <w:bookmarkEnd w:id="153"/>
     <w:bookmarkEnd w:id="154"/>
     <w:bookmarkEnd w:id="155"/>
-    <w:bookmarkEnd w:id="156"/>
-    <w:bookmarkEnd w:id="157"/>
     <w:p>
       <w:pPr>
         <w:widowControl/>
@@ -13351,25 +13348,25 @@
           <w:numId w:val="0"/>
         </w:numPr>
       </w:pPr>
+      <w:bookmarkStart w:id="170" w:name="_Toc45060466"/>
+      <w:bookmarkStart w:id="171" w:name="_Toc57978763"/>
       <w:bookmarkStart w:id="172" w:name="_Toc57189261"/>
-      <w:bookmarkStart w:id="173" w:name="_Toc57978763"/>
-      <w:bookmarkStart w:id="174" w:name="_Toc46962989"/>
-      <w:bookmarkStart w:id="175" w:name="_Toc45060466"/>
-      <w:bookmarkStart w:id="176" w:name="_Toc377235997"/>
-      <w:bookmarkStart w:id="177" w:name="_Toc437362354"/>
-      <w:bookmarkStart w:id="178" w:name="_Toc379915082"/>
-      <w:bookmarkStart w:id="179" w:name="_Toc229915060"/>
-      <w:bookmarkStart w:id="180" w:name="_Toc444250111"/>
+      <w:bookmarkStart w:id="173" w:name="_Toc46962989"/>
+      <w:bookmarkStart w:id="174" w:name="_Toc229915060"/>
+      <w:bookmarkStart w:id="175" w:name="_Toc379915082"/>
+      <w:bookmarkStart w:id="176" w:name="_Toc437362354"/>
+      <w:bookmarkStart w:id="177" w:name="_Toc377235997"/>
+      <w:bookmarkStart w:id="178" w:name="_Toc444250111"/>
+      <w:bookmarkStart w:id="179" w:name="_Toc229791457"/>
+      <w:bookmarkStart w:id="180" w:name="_Toc199901761"/>
       <w:bookmarkStart w:id="181" w:name="_Toc199381024"/>
-      <w:bookmarkStart w:id="182" w:name="_Toc229791457"/>
-      <w:bookmarkStart w:id="183" w:name="_Toc199901761"/>
       <w:r>
         <w:t>致  谢</w:t>
       </w:r>
+      <w:bookmarkEnd w:id="170"/>
+      <w:bookmarkEnd w:id="171"/>
       <w:bookmarkEnd w:id="172"/>
       <w:bookmarkEnd w:id="173"/>
-      <w:bookmarkEnd w:id="174"/>
-      <w:bookmarkEnd w:id="175"/>
     </w:p>
     <w:p>
       <w:pPr>
@@ -13437,22 +13434,22 @@
           <w:numId w:val="0"/>
         </w:numPr>
       </w:pPr>
-      <w:bookmarkStart w:id="184" w:name="_Toc57189262"/>
-      <w:bookmarkStart w:id="185" w:name="_Toc45060467"/>
-      <w:bookmarkStart w:id="186" w:name="_Toc46962990"/>
-      <w:bookmarkStart w:id="187" w:name="_Toc57978764"/>
+      <w:bookmarkStart w:id="182" w:name="_Toc57189262"/>
+      <w:bookmarkStart w:id="183" w:name="_Toc46962990"/>
+      <w:bookmarkStart w:id="184" w:name="_Toc45060467"/>
+      <w:bookmarkStart w:id="185" w:name="_Toc57978764"/>
       <w:r>
         <w:t>参考文献</w:t>
       </w:r>
+      <w:bookmarkEnd w:id="174"/>
+      <w:bookmarkEnd w:id="175"/>
       <w:bookmarkEnd w:id="176"/>
       <w:bookmarkEnd w:id="177"/>
       <w:bookmarkEnd w:id="178"/>
-      <w:bookmarkEnd w:id="179"/>
-      <w:bookmarkEnd w:id="180"/>
+      <w:bookmarkEnd w:id="182"/>
+      <w:bookmarkEnd w:id="183"/>
       <w:bookmarkEnd w:id="184"/>
       <w:bookmarkEnd w:id="185"/>
-      <w:bookmarkEnd w:id="186"/>
-      <w:bookmarkEnd w:id="187"/>
     </w:p>
     <w:p>
       <w:pPr>
@@ -13591,9 +13588,9 @@
         <w:t>。</w:t>
       </w:r>
     </w:p>
+    <w:bookmarkEnd w:id="179"/>
+    <w:bookmarkEnd w:id="180"/>
     <w:bookmarkEnd w:id="181"/>
-    <w:bookmarkEnd w:id="182"/>
-    <w:bookmarkEnd w:id="183"/>
     <w:p>
       <w:pPr>
         <w:ind w:firstLine="480" w:firstLineChars="200"/>
@@ -13606,9 +13603,9 @@
           </w14:textFill>
         </w:rPr>
       </w:pPr>
-      <w:bookmarkStart w:id="188" w:name="_Toc437362355"/>
-      <w:bookmarkStart w:id="189" w:name="_Toc379915083"/>
-      <w:bookmarkStart w:id="190" w:name="_Toc377235998"/>
+      <w:bookmarkStart w:id="186" w:name="_Toc377235998"/>
+      <w:bookmarkStart w:id="187" w:name="_Toc437362355"/>
+      <w:bookmarkStart w:id="188" w:name="_Toc379915083"/>
       <w:r>
         <w:rPr>
           <w:rFonts w:hint="eastAsia"/>
@@ -14398,7 +14395,7 @@
         </w:rPr>
         <w:t>参考文献（举例）</w:t>
       </w:r>
-      <w:bookmarkStart w:id="191" w:name="_Ref56670737"/>
+      <w:bookmarkStart w:id="189" w:name="_Ref56670737"/>
     </w:p>
     <w:p>
       <w:pPr>
@@ -14447,8 +14444,8 @@
         </w:rPr>
         <w:t>闫明礼, 张东刚. CFG桩复合地基技术及工程实践（第二版）. 北京: 中国水利水电出版社, 2006</w:t>
       </w:r>
-      <w:bookmarkEnd w:id="191"/>
-      <w:bookmarkStart w:id="192" w:name="_Ref56670756"/>
+      <w:bookmarkEnd w:id="189"/>
+      <w:bookmarkStart w:id="190" w:name="_Ref56670756"/>
     </w:p>
     <w:p>
       <w:pPr>
@@ -14497,7 +14494,7 @@
         </w:rPr>
         <w:t>M. Chalfie, S. R. Kain. Green fluorescent protein: properties, applications, and protocols. Hoboken, New Jersey: Wiley-interscience, 1998</w:t>
       </w:r>
-      <w:bookmarkEnd w:id="192"/>
+      <w:bookmarkEnd w:id="190"/>
     </w:p>
     <w:p>
       <w:pPr>
@@ -14594,7 +14591,7 @@
         </w:rPr>
         <w:t>E. S. Lein, M. J. Hawrylycz, N. Ao, M. Ayres, A. Bensinger, A. Bernard, et al. Genome-wide atlas of gene expression in the adult mouse brain. Nature, 2007, 445(7124): 168-176</w:t>
       </w:r>
-      <w:bookmarkStart w:id="193" w:name="_Ref56670730"/>
+      <w:bookmarkStart w:id="191" w:name="_Ref56670730"/>
     </w:p>
     <w:p>
       <w:pPr>
@@ -14643,7 +14640,7 @@
         </w:rPr>
         <w:t>M. L. Bouxsein, S. K. Boyd, B. A. Christiansen, R. E. Guldberg, K. J. Jepsen, R. Müller. Guidelines for assessment of bone microstructure in rodents using micro–computed tomography. Journal of Bone and Mineral Research, 2010, 25(7): 1468-1486</w:t>
       </w:r>
-      <w:bookmarkEnd w:id="193"/>
+      <w:bookmarkEnd w:id="191"/>
     </w:p>
     <w:p>
       <w:pPr>
@@ -15007,11 +15004,11 @@
           <w:numId w:val="0"/>
         </w:numPr>
       </w:pPr>
-      <w:bookmarkStart w:id="194" w:name="_Toc46962991"/>
-      <w:bookmarkStart w:id="195" w:name="_Toc57189263"/>
+      <w:bookmarkStart w:id="192" w:name="_Toc444250112"/>
+      <w:bookmarkStart w:id="193" w:name="_Toc46962991"/>
+      <w:bookmarkStart w:id="194" w:name="_Toc57189263"/>
+      <w:bookmarkStart w:id="195" w:name="_Toc57978765"/>
       <w:bookmarkStart w:id="196" w:name="_Toc45060468"/>
-      <w:bookmarkStart w:id="197" w:name="_Toc444250112"/>
-      <w:bookmarkStart w:id="198" w:name="_Toc57978765"/>
       <w:r>
         <w:t>附录1</w:t>
       </w:r>
@@ -15033,14 +15030,14 @@
       <w:r>
         <w:t>成果</w:t>
       </w:r>
+      <w:bookmarkEnd w:id="186"/>
+      <w:bookmarkEnd w:id="187"/>
       <w:bookmarkEnd w:id="188"/>
-      <w:bookmarkEnd w:id="189"/>
-      <w:bookmarkEnd w:id="190"/>
+      <w:bookmarkEnd w:id="192"/>
+      <w:bookmarkEnd w:id="193"/>
       <w:bookmarkEnd w:id="194"/>
       <w:bookmarkEnd w:id="195"/>
       <w:bookmarkEnd w:id="196"/>
-      <w:bookmarkEnd w:id="197"/>
-      <w:bookmarkEnd w:id="198"/>
     </w:p>
     <w:p>
       <w:pPr>
@@ -15301,7 +15298,7 @@
           <w:bCs/>
         </w:rPr>
       </w:pPr>
-      <w:bookmarkStart w:id="199" w:name="_Toc444250113"/>
+      <w:bookmarkStart w:id="197" w:name="_Toc444250113"/>
       <w:r>
         <w:rPr>
           <w:rFonts w:hint="eastAsia" w:eastAsiaTheme="majorEastAsia"/>
@@ -15330,13 +15327,13 @@
         <w:widowControl/>
         <w:jc w:val="left"/>
       </w:pPr>
-      <w:bookmarkStart w:id="200" w:name="_Toc45060469"/>
+      <w:bookmarkStart w:id="198" w:name="_Toc45060469"/>
       <w:r>
         <w:br w:type="page"/>
       </w:r>
     </w:p>
-    <w:bookmarkEnd w:id="199"/>
-    <w:bookmarkEnd w:id="200"/>
+    <w:bookmarkEnd w:id="197"/>
+    <w:bookmarkEnd w:id="198"/>
     <w:p>
       <w:pPr>
         <w:pStyle w:val="2"/>
@@ -15345,10 +15342,10 @@
           <w:numId w:val="0"/>
         </w:numPr>
       </w:pPr>
-      <w:bookmarkStart w:id="201" w:name="_Toc57189264"/>
-      <w:bookmarkStart w:id="202" w:name="_Toc46962993"/>
-      <w:bookmarkStart w:id="203" w:name="_Toc45060470"/>
-      <w:bookmarkStart w:id="204" w:name="_Toc57978766"/>
+      <w:bookmarkStart w:id="199" w:name="_Toc46962993"/>
+      <w:bookmarkStart w:id="200" w:name="_Toc57189264"/>
+      <w:bookmarkStart w:id="201" w:name="_Toc45060470"/>
+      <w:bookmarkStart w:id="202" w:name="_Toc57978766"/>
       <w:r>
         <w:t>附录2</w:t>
       </w:r>
@@ -15361,13 +15358,13 @@
       <w:r>
         <w:t>其它</w:t>
       </w:r>
+      <w:bookmarkEnd w:id="199"/>
+      <w:bookmarkEnd w:id="200"/>
       <w:bookmarkEnd w:id="201"/>
+      <w:r>
+        <w:t>附录</w:t>
+      </w:r>
       <w:bookmarkEnd w:id="202"/>
-      <w:bookmarkEnd w:id="203"/>
-      <w:r>
-        <w:t>附录</w:t>
-      </w:r>
-      <w:bookmarkEnd w:id="204"/>
     </w:p>
     <w:p>
       <w:pPr>
@@ -15457,7 +15454,7 @@
           <w:lang w:eastAsia="zh-CN"/>
         </w:rPr>
       </w:pPr>
-      <w:bookmarkStart w:id="205" w:name="_CNKIA403F4A5D58C3396C57D2F5ACE3B8018"/>
+      <w:bookmarkStart w:id="203" w:name="_CNKIA403F4A5D58C3396C57D2F5ACE3B8018"/>
       <w:r>
         <w:rPr>
           <w:rFonts w:hint="eastAsia" w:cs="Times New Roman"/>
@@ -15470,7 +15467,7 @@
         </w:rPr>
         <w:t>[1] 郭越. 融合情感的微博热点话题发现与演化分析_郭越[D]. 大连理工大学, 2021.</w:t>
       </w:r>
-      <w:bookmarkEnd w:id="205"/>
+      <w:bookmarkEnd w:id="203"/>
       <w:r>
         <w:rPr>
           <w:rFonts w:hint="default" w:ascii="Times New Roman" w:hAnsi="Times New Roman" w:eastAsia="宋体" w:cs="Times New Roman"/>
@@ -15733,9 +15730,9 @@
         <w:b/>
       </w:rPr>
     </w:pPr>
+    <w:bookmarkStart w:id="204" w:name="OLE_LINK4"/>
+    <w:bookmarkStart w:id="205" w:name="OLE_LINK3"/>
     <w:bookmarkStart w:id="206" w:name="_Hlk356490862"/>
-    <w:bookmarkStart w:id="207" w:name="OLE_LINK3"/>
-    <w:bookmarkStart w:id="208" w:name="OLE_LINK4"/>
     <w:r>
       <w:rPr>
         <w:b/>
@@ -15909,9 +15906,9 @@
         </mc:Fallback>
       </mc:AlternateContent>
     </w:r>
+    <w:bookmarkEnd w:id="204"/>
+    <w:bookmarkEnd w:id="205"/>
     <w:bookmarkEnd w:id="206"/>
-    <w:bookmarkEnd w:id="207"/>
-    <w:bookmarkEnd w:id="208"/>
   </w:p>
 </w:hdr>
 </file>

--- a/在线热点话题识别.docx
+++ b/在线热点话题识别.docx
@@ -9,14 +9,14 @@
           <w:u w:val="single"/>
         </w:rPr>
       </w:pPr>
-      <w:bookmarkStart w:id="0" w:name="_Toc437362296"/>
-      <w:bookmarkStart w:id="1" w:name="_Toc439328357"/>
+      <w:bookmarkStart w:id="0" w:name="_Toc439328357"/>
+      <w:bookmarkStart w:id="1" w:name="_Toc444250078"/>
       <w:bookmarkStart w:id="2" w:name="_Toc437362256"/>
-      <w:bookmarkStart w:id="3" w:name="_Toc444250078"/>
+      <w:bookmarkStart w:id="3" w:name="_Toc437362296"/>
       <w:bookmarkStart w:id="4" w:name="_Toc229791430"/>
       <w:bookmarkStart w:id="5" w:name="_Toc229915031"/>
-      <w:bookmarkStart w:id="6" w:name="_Toc379915050"/>
-      <w:bookmarkStart w:id="7" w:name="_Toc377235966"/>
+      <w:bookmarkStart w:id="6" w:name="_Toc377235966"/>
+      <w:bookmarkStart w:id="7" w:name="_Toc379915050"/>
       <w:r>
         <w:rPr>
           <w:rFonts w:hint="eastAsia"/>
@@ -1454,17 +1454,17 @@
           <w:szCs w:val="30"/>
         </w:rPr>
       </w:pPr>
-      <w:bookmarkStart w:id="8" w:name="_Toc46962947"/>
-      <w:bookmarkStart w:id="9" w:name="_Toc47005419"/>
-      <w:bookmarkStart w:id="10" w:name="_Toc44853111"/>
-      <w:bookmarkStart w:id="11" w:name="_Toc45060582"/>
-      <w:bookmarkStart w:id="12" w:name="_Toc57189218"/>
-      <w:bookmarkStart w:id="13" w:name="_Toc45060427"/>
-      <w:bookmarkStart w:id="14" w:name="_Toc44175098"/>
+      <w:bookmarkStart w:id="8" w:name="_Toc57189218"/>
+      <w:bookmarkStart w:id="9" w:name="_Toc46962370"/>
+      <w:bookmarkStart w:id="10" w:name="_Toc44096299"/>
+      <w:bookmarkStart w:id="11" w:name="_Toc46962947"/>
+      <w:bookmarkStart w:id="12" w:name="_Toc444265028"/>
+      <w:bookmarkStart w:id="13" w:name="_Toc44853111"/>
+      <w:bookmarkStart w:id="14" w:name="_Toc45060427"/>
       <w:bookmarkStart w:id="15" w:name="_Toc47372390"/>
-      <w:bookmarkStart w:id="16" w:name="_Toc444265028"/>
-      <w:bookmarkStart w:id="17" w:name="_Toc44096299"/>
-      <w:bookmarkStart w:id="18" w:name="_Toc46962370"/>
+      <w:bookmarkStart w:id="16" w:name="_Toc44175098"/>
+      <w:bookmarkStart w:id="17" w:name="_Toc45060582"/>
+      <w:bookmarkStart w:id="18" w:name="_Toc47005419"/>
       <w:r>
         <w:rPr>
           <w:b/>
@@ -1525,19 +1525,19 @@
         </w:rPr>
       </w:pPr>
       <w:bookmarkStart w:id="20" w:name="_Toc444265029"/>
-      <w:bookmarkStart w:id="21" w:name="_Toc444250079"/>
-      <w:bookmarkStart w:id="22" w:name="_Toc439328358"/>
-      <w:bookmarkStart w:id="23" w:name="_Toc437362297"/>
-      <w:bookmarkStart w:id="24" w:name="_Toc437362257"/>
+      <w:bookmarkStart w:id="21" w:name="_Toc439328358"/>
+      <w:bookmarkStart w:id="22" w:name="_Toc437362297"/>
+      <w:bookmarkStart w:id="23" w:name="_Toc437362257"/>
+      <w:bookmarkStart w:id="24" w:name="_Toc444250079"/>
       <w:bookmarkStart w:id="25" w:name="_Toc44096300"/>
-      <w:bookmarkStart w:id="26" w:name="_Toc44175099"/>
-      <w:bookmarkStart w:id="27" w:name="_Toc47372391"/>
-      <w:bookmarkStart w:id="28" w:name="_Toc46962371"/>
+      <w:bookmarkStart w:id="26" w:name="_Toc45060583"/>
+      <w:bookmarkStart w:id="27" w:name="_Toc44853112"/>
+      <w:bookmarkStart w:id="28" w:name="_Toc44175099"/>
       <w:bookmarkStart w:id="29" w:name="_Toc46962948"/>
-      <w:bookmarkStart w:id="30" w:name="_Toc45060428"/>
-      <w:bookmarkStart w:id="31" w:name="_Toc47005420"/>
-      <w:bookmarkStart w:id="32" w:name="_Toc44853112"/>
-      <w:bookmarkStart w:id="33" w:name="_Toc45060583"/>
+      <w:bookmarkStart w:id="30" w:name="_Toc47005420"/>
+      <w:bookmarkStart w:id="31" w:name="_Toc45060428"/>
+      <w:bookmarkStart w:id="32" w:name="_Toc47372391"/>
+      <w:bookmarkStart w:id="33" w:name="_Toc46962371"/>
       <w:bookmarkStart w:id="34" w:name="_Toc57978728"/>
       <w:bookmarkStart w:id="35" w:name="_Toc57189219"/>
       <w:r>
@@ -2510,10 +2510,10 @@
         </w:numPr>
         <w:ind w:left="432" w:hanging="432"/>
       </w:pPr>
-      <w:bookmarkStart w:id="38" w:name="_Toc57189220"/>
-      <w:bookmarkStart w:id="39" w:name="_Toc57978729"/>
-      <w:bookmarkStart w:id="40" w:name="_Toc46962949"/>
-      <w:bookmarkStart w:id="41" w:name="_Toc437362298"/>
+      <w:bookmarkStart w:id="38" w:name="_Toc57978729"/>
+      <w:bookmarkStart w:id="39" w:name="_Toc437362298"/>
+      <w:bookmarkStart w:id="40" w:name="_Toc57189220"/>
+      <w:bookmarkStart w:id="41" w:name="_Toc46962949"/>
       <w:bookmarkStart w:id="42" w:name="_Toc444250080"/>
       <w:r>
         <w:t>摘  要</w:t>
@@ -2775,8 +2775,8 @@
       <w:bookmarkStart w:id="45" w:name="_Toc437362299"/>
       <w:bookmarkStart w:id="46" w:name="_Toc46962950"/>
       <w:bookmarkStart w:id="47" w:name="_Toc444250081"/>
-      <w:bookmarkStart w:id="48" w:name="_Toc57978730"/>
-      <w:bookmarkStart w:id="49" w:name="_Toc57189221"/>
+      <w:bookmarkStart w:id="48" w:name="_Toc57189221"/>
+      <w:bookmarkStart w:id="49" w:name="_Toc57978730"/>
       <w:bookmarkStart w:id="50" w:name="_Toc229915032"/>
       <w:bookmarkStart w:id="51" w:name="_Toc229791431"/>
       <w:r>
@@ -2853,19 +2853,19 @@
           <w:szCs w:val="28"/>
         </w:rPr>
       </w:pPr>
-      <w:bookmarkStart w:id="54" w:name="_Toc230751642"/>
-      <w:bookmarkStart w:id="55" w:name="_Toc379621584"/>
-      <w:bookmarkStart w:id="56" w:name="_Toc380663913"/>
-      <w:bookmarkStart w:id="57" w:name="_Toc444265032"/>
-      <w:bookmarkStart w:id="58" w:name="_Toc229791432"/>
-      <w:bookmarkStart w:id="59" w:name="_Toc377235968"/>
-      <w:bookmarkStart w:id="60" w:name="_Toc379915052"/>
+      <w:bookmarkStart w:id="54" w:name="_Toc377235968"/>
+      <w:bookmarkStart w:id="55" w:name="_Toc379915052"/>
+      <w:bookmarkStart w:id="56" w:name="_Toc230751642"/>
+      <w:bookmarkStart w:id="57" w:name="_Toc437362260"/>
+      <w:bookmarkStart w:id="58" w:name="_Toc229915033"/>
+      <w:bookmarkStart w:id="59" w:name="_Toc379621584"/>
+      <w:bookmarkStart w:id="60" w:name="_Toc380663913"/>
       <w:bookmarkStart w:id="61" w:name="_Toc57978731"/>
-      <w:bookmarkStart w:id="62" w:name="_Toc437362260"/>
+      <w:bookmarkStart w:id="62" w:name="_Toc439328361"/>
       <w:bookmarkStart w:id="63" w:name="_Toc377236306"/>
-      <w:bookmarkStart w:id="64" w:name="_Toc444250082"/>
-      <w:bookmarkStart w:id="65" w:name="_Toc229915033"/>
-      <w:bookmarkStart w:id="66" w:name="_Toc439328361"/>
+      <w:bookmarkStart w:id="64" w:name="_Toc229791432"/>
+      <w:bookmarkStart w:id="65" w:name="_Toc444265032"/>
+      <w:bookmarkStart w:id="66" w:name="_Toc444250082"/>
       <w:r>
         <w:t xml:space="preserve">目  </w:t>
       </w:r>
@@ -7310,16 +7310,16 @@
         <w:pStyle w:val="2"/>
         <w:ind w:left="578" w:hanging="578"/>
       </w:pPr>
-      <w:bookmarkStart w:id="68" w:name="_Toc57978732"/>
-      <w:bookmarkStart w:id="69" w:name="_Toc377235969"/>
-      <w:bookmarkStart w:id="70" w:name="_Toc444250083"/>
-      <w:bookmarkStart w:id="71" w:name="_Toc229915034"/>
-      <w:bookmarkStart w:id="72" w:name="_Toc380663914"/>
-      <w:bookmarkStart w:id="73" w:name="_Toc379915053"/>
+      <w:bookmarkStart w:id="68" w:name="_Toc377235969"/>
+      <w:bookmarkStart w:id="69" w:name="_Toc57189222"/>
+      <w:bookmarkStart w:id="70" w:name="_Toc229791433"/>
+      <w:bookmarkStart w:id="71" w:name="_Toc57978732"/>
+      <w:bookmarkStart w:id="72" w:name="_Toc444250083"/>
+      <w:bookmarkStart w:id="73" w:name="_Toc380663914"/>
       <w:bookmarkStart w:id="74" w:name="_Toc46962951"/>
-      <w:bookmarkStart w:id="75" w:name="_Toc57189222"/>
-      <w:bookmarkStart w:id="76" w:name="_Toc437362302"/>
-      <w:bookmarkStart w:id="77" w:name="_Toc229791433"/>
+      <w:bookmarkStart w:id="75" w:name="_Toc229915034"/>
+      <w:bookmarkStart w:id="76" w:name="_Toc379915053"/>
+      <w:bookmarkStart w:id="77" w:name="_Toc437362302"/>
       <w:bookmarkStart w:id="78" w:name="_Toc437362261"/>
       <w:r>
         <w:t>绪论</w:t>
@@ -7345,9 +7345,9 @@
       <w:bookmarkStart w:id="81" w:name="_Toc57189223"/>
       <w:bookmarkStart w:id="82" w:name="_Toc377235970"/>
       <w:bookmarkStart w:id="83" w:name="_Toc437362303"/>
-      <w:bookmarkStart w:id="84" w:name="_Toc229791434"/>
-      <w:bookmarkStart w:id="85" w:name="_Toc229915035"/>
-      <w:bookmarkStart w:id="86" w:name="_Toc379915054"/>
+      <w:bookmarkStart w:id="84" w:name="_Toc229915035"/>
+      <w:bookmarkStart w:id="85" w:name="_Toc379915054"/>
+      <w:bookmarkStart w:id="86" w:name="_Toc229791434"/>
       <w:r>
         <w:t>研究背景与意义</w:t>
       </w:r>
@@ -7456,15 +7456,15 @@
       <w:bookmarkStart w:id="87" w:name="_Toc46962953"/>
       <w:bookmarkStart w:id="88" w:name="_Toc57189224"/>
       <w:bookmarkStart w:id="89" w:name="_Toc57978734"/>
-      <w:bookmarkStart w:id="90" w:name="_Toc377235972"/>
-      <w:bookmarkStart w:id="91" w:name="_Toc444250087"/>
-      <w:bookmarkStart w:id="92" w:name="_Toc229791436"/>
-      <w:bookmarkStart w:id="93" w:name="_Toc444250086"/>
-      <w:bookmarkStart w:id="94" w:name="_Toc437362306"/>
-      <w:bookmarkStart w:id="95" w:name="_Toc437362309"/>
-      <w:bookmarkStart w:id="96" w:name="_Toc379915055"/>
-      <w:bookmarkStart w:id="97" w:name="_Toc379915056"/>
-      <w:bookmarkStart w:id="98" w:name="_Toc229915037"/>
+      <w:bookmarkStart w:id="90" w:name="_Toc379915055"/>
+      <w:bookmarkStart w:id="91" w:name="_Toc229915037"/>
+      <w:bookmarkStart w:id="92" w:name="_Toc377235972"/>
+      <w:bookmarkStart w:id="93" w:name="_Toc379915056"/>
+      <w:bookmarkStart w:id="94" w:name="_Toc444250087"/>
+      <w:bookmarkStart w:id="95" w:name="_Toc229791436"/>
+      <w:bookmarkStart w:id="96" w:name="_Toc444250086"/>
+      <w:bookmarkStart w:id="97" w:name="_Toc437362306"/>
+      <w:bookmarkStart w:id="98" w:name="_Toc437362309"/>
       <w:r>
         <w:t>国内外研究</w:t>
       </w:r>
@@ -8098,8 +8098,8 @@
       <w:pPr>
         <w:pStyle w:val="3"/>
       </w:pPr>
-      <w:bookmarkStart w:id="99" w:name="_Toc57978736"/>
-      <w:bookmarkStart w:id="100" w:name="_Toc57189226"/>
+      <w:bookmarkStart w:id="99" w:name="_Toc57189226"/>
+      <w:bookmarkStart w:id="100" w:name="_Toc57978736"/>
       <w:bookmarkStart w:id="101" w:name="_Toc46962955"/>
       <w:r>
         <w:t>本文</w:t>
@@ -8341,8 +8341,8 @@
         <w:pStyle w:val="2"/>
         <w:ind w:left="578" w:hanging="578"/>
       </w:pPr>
-      <w:bookmarkStart w:id="102" w:name="_Toc57189227"/>
-      <w:bookmarkStart w:id="103" w:name="_Toc57978737"/>
+      <w:bookmarkStart w:id="102" w:name="_Toc57978737"/>
+      <w:bookmarkStart w:id="103" w:name="_Toc57189227"/>
       <w:r>
         <w:rPr>
           <w:rFonts w:hint="eastAsia"/>
@@ -8597,9 +8597,9 @@
         <w:pStyle w:val="4"/>
         <w:bidi w:val="0"/>
       </w:pPr>
-      <w:bookmarkStart w:id="105" w:name="_Toc57189231"/>
-      <w:bookmarkStart w:id="106" w:name="_Toc57978741"/>
-      <w:bookmarkStart w:id="107" w:name="_Toc46962960"/>
+      <w:bookmarkStart w:id="105" w:name="_Toc46962960"/>
+      <w:bookmarkStart w:id="106" w:name="_Toc57189231"/>
+      <w:bookmarkStart w:id="107" w:name="_Toc57978741"/>
       <w:r>
         <w:rPr>
           <w:rFonts w:hint="eastAsia"/>
@@ -9797,9 +9797,9 @@
       <w:pPr>
         <w:pStyle w:val="3"/>
       </w:pPr>
-      <w:bookmarkStart w:id="108" w:name="_Toc57978743"/>
-      <w:bookmarkStart w:id="109" w:name="_Toc46962963"/>
-      <w:bookmarkStart w:id="110" w:name="_Toc57189234"/>
+      <w:bookmarkStart w:id="108" w:name="_Toc46962963"/>
+      <w:bookmarkStart w:id="109" w:name="_Toc57189234"/>
+      <w:bookmarkStart w:id="110" w:name="_Toc57978743"/>
       <w:r>
         <w:t>本章小结</w:t>
       </w:r>
@@ -9848,9 +9848,9 @@
         <w:pStyle w:val="2"/>
         <w:ind w:left="578" w:hanging="578"/>
       </w:pPr>
-      <w:bookmarkStart w:id="111" w:name="_Toc57189235"/>
+      <w:bookmarkStart w:id="111" w:name="_Toc57978744"/>
       <w:bookmarkStart w:id="112" w:name="_Toc46962964"/>
-      <w:bookmarkStart w:id="113" w:name="_Toc57978744"/>
+      <w:bookmarkStart w:id="113" w:name="_Toc57189235"/>
       <w:r>
         <w:rPr>
           <w:rFonts w:hint="eastAsia"/>
@@ -9882,9 +9882,9 @@
       <w:pPr>
         <w:pStyle w:val="3"/>
       </w:pPr>
-      <w:bookmarkStart w:id="114" w:name="_Toc57189236"/>
-      <w:bookmarkStart w:id="115" w:name="_Toc57978745"/>
-      <w:bookmarkStart w:id="116" w:name="_Toc46962965"/>
+      <w:bookmarkStart w:id="114" w:name="_Toc57978745"/>
+      <w:bookmarkStart w:id="115" w:name="_Toc46962965"/>
+      <w:bookmarkStart w:id="116" w:name="_Toc57189236"/>
       <w:r>
         <w:rPr>
           <w:rFonts w:hint="eastAsia"/>
@@ -9977,17 +9977,26 @@
       <w:pPr>
         <w:ind w:firstLine="420" w:firstLineChars="0"/>
         <w:rPr>
+          <w:rFonts w:hint="eastAsia"/>
+          <w:lang w:val="en-US" w:eastAsia="zh-CN"/>
+        </w:rPr>
+      </w:pPr>
+      <w:r>
+        <w:rPr>
+          <w:rFonts w:hint="eastAsia"/>
+          <w:lang w:val="en-US" w:eastAsia="zh-CN"/>
+        </w:rPr>
+        <w:t>【为什么要选取关键词】长文本中包含极多的词语和语义，换而言之，包含了极大的噪声。对于长文本中的全量词语，不管是拼接还是加权平均其词向量，都会导致维度灾难或者语义缺失。在深度学习领域广泛使用的注意力机制已经证明通过调整特征的权重可以大幅提升表示学习的效果。本文认为如果能选取出关键词，然后由关键词拼接而成的向量会更具有代表性，也可以在保持维度较少的情况下，尽可能多地获得语义信息。传统的关键词选取的流程如下图所示：</w:t>
+      </w:r>
+    </w:p>
+    <w:p>
+      <w:pPr>
+        <w:ind w:firstLine="420" w:firstLineChars="0"/>
+        <w:rPr>
           <w:rFonts w:hint="default"/>
           <w:lang w:val="en-US" w:eastAsia="zh-CN"/>
         </w:rPr>
       </w:pPr>
-      <w:r>
-        <w:rPr>
-          <w:rFonts w:hint="eastAsia"/>
-          <w:lang w:val="en-US" w:eastAsia="zh-CN"/>
-        </w:rPr>
-        <w:t>【为什么要选取关键词】长文本中包含极多的词语和语义，换而言之，包含了极大的噪声。对于长文本中的全量词语，不管是拼接还是加权平均其词向量，都会导致维度灾难或者语义缺失。在深度学习领域广泛使用的注意力机制已经证明通过调整特征的权重可以大幅提升表示学习的效果。本文认为如果能选取出关键词，然后由关键词拼接而成的向量会更具有代表性，也可以在保持维度较少的情况下，尽可能多地获得语义信息。传统的关键词选取的流程如下图所示：</w:t>
-      </w:r>
       <w:bookmarkStart w:id="207" w:name="_GoBack"/>
       <w:bookmarkEnd w:id="207"/>
     </w:p>
@@ -10062,9 +10071,9 @@
       <w:pPr>
         <w:pStyle w:val="3"/>
       </w:pPr>
-      <w:bookmarkStart w:id="117" w:name="_Toc57978750"/>
-      <w:bookmarkStart w:id="118" w:name="_Toc46962970"/>
-      <w:bookmarkStart w:id="119" w:name="_Toc57189241"/>
+      <w:bookmarkStart w:id="117" w:name="_Toc46962970"/>
+      <w:bookmarkStart w:id="118" w:name="_Toc57189241"/>
+      <w:bookmarkStart w:id="119" w:name="_Toc57978750"/>
       <w:r>
         <w:t>本章小结</w:t>
       </w:r>
@@ -10138,9 +10147,9 @@
       <w:pPr>
         <w:pStyle w:val="3"/>
       </w:pPr>
-      <w:bookmarkStart w:id="125" w:name="_Toc57189250"/>
-      <w:bookmarkStart w:id="126" w:name="_Toc57978752"/>
-      <w:bookmarkStart w:id="127" w:name="_Toc46962979"/>
+      <w:bookmarkStart w:id="125" w:name="_Toc57978752"/>
+      <w:bookmarkStart w:id="126" w:name="_Toc46962979"/>
+      <w:bookmarkStart w:id="127" w:name="_Toc57189250"/>
       <w:r>
         <w:t>关于图</w:t>
       </w:r>
@@ -12229,8 +12238,8 @@
       <w:pPr>
         <w:pStyle w:val="3"/>
       </w:pPr>
-      <w:bookmarkStart w:id="134" w:name="_Toc46962982"/>
-      <w:bookmarkStart w:id="135" w:name="_Toc57978755"/>
+      <w:bookmarkStart w:id="134" w:name="_Toc57978755"/>
+      <w:bookmarkStart w:id="135" w:name="_Toc46962982"/>
       <w:bookmarkStart w:id="136" w:name="_Toc57189253"/>
       <w:r>
         <w:t>符号、单位的使用</w:t>
@@ -12592,8 +12601,8 @@
         <w:pStyle w:val="3"/>
       </w:pPr>
       <w:bookmarkStart w:id="137" w:name="_Toc46962983"/>
-      <w:bookmarkStart w:id="138" w:name="_Toc57978756"/>
-      <w:bookmarkStart w:id="139" w:name="_Toc57189254"/>
+      <w:bookmarkStart w:id="138" w:name="_Toc57189254"/>
+      <w:bookmarkStart w:id="139" w:name="_Toc57978756"/>
       <w:r>
         <w:t>数字的使用</w:t>
       </w:r>
@@ -13053,8 +13062,8 @@
       <w:pPr>
         <w:pStyle w:val="3"/>
       </w:pPr>
-      <w:bookmarkStart w:id="141" w:name="_Toc57189255"/>
-      <w:bookmarkStart w:id="142" w:name="_Toc57978757"/>
+      <w:bookmarkStart w:id="141" w:name="_Toc57978757"/>
+      <w:bookmarkStart w:id="142" w:name="_Toc57189255"/>
       <w:r>
         <w:t>其它应该注意的问题</w:t>
       </w:r>
@@ -13149,8 +13158,8 @@
       <w:pPr>
         <w:pStyle w:val="3"/>
       </w:pPr>
-      <w:bookmarkStart w:id="143" w:name="_Toc57978758"/>
-      <w:bookmarkStart w:id="144" w:name="_Toc57189256"/>
+      <w:bookmarkStart w:id="143" w:name="_Toc57189256"/>
+      <w:bookmarkStart w:id="144" w:name="_Toc57978758"/>
       <w:r>
         <w:t>本章小结</w:t>
       </w:r>
@@ -13168,10 +13177,10 @@
       <w:bookmarkEnd w:id="124"/>
       <w:bookmarkStart w:id="145" w:name="_Toc45060059"/>
       <w:bookmarkEnd w:id="145"/>
-      <w:bookmarkStart w:id="146" w:name="_Toc46962985"/>
-      <w:bookmarkStart w:id="147" w:name="_Toc45060462"/>
-      <w:bookmarkStart w:id="148" w:name="_Toc229791453"/>
-      <w:bookmarkStart w:id="149" w:name="_Toc380663938"/>
+      <w:bookmarkStart w:id="146" w:name="_Toc45060462"/>
+      <w:bookmarkStart w:id="147" w:name="_Toc46962985"/>
+      <w:bookmarkStart w:id="148" w:name="_Toc380663938"/>
+      <w:bookmarkStart w:id="149" w:name="_Toc229791453"/>
       <w:bookmarkStart w:id="150" w:name="_Toc229915056"/>
       <w:bookmarkStart w:id="151" w:name="_Toc379915077"/>
       <w:bookmarkStart w:id="152" w:name="_Toc377235993"/>
@@ -13203,10 +13212,10 @@
       <w:pPr>
         <w:pStyle w:val="3"/>
       </w:pPr>
-      <w:bookmarkStart w:id="158" w:name="_Toc45060463"/>
-      <w:bookmarkStart w:id="159" w:name="_Toc46962986"/>
-      <w:bookmarkStart w:id="160" w:name="_Toc57978760"/>
-      <w:bookmarkStart w:id="161" w:name="_Toc57189258"/>
+      <w:bookmarkStart w:id="158" w:name="_Toc57189258"/>
+      <w:bookmarkStart w:id="159" w:name="_Toc45060463"/>
+      <w:bookmarkStart w:id="160" w:name="_Toc46962986"/>
+      <w:bookmarkStart w:id="161" w:name="_Toc57978760"/>
       <w:r>
         <w:t>本文主要内容及结论</w:t>
       </w:r>
@@ -13253,10 +13262,10 @@
       <w:pPr>
         <w:pStyle w:val="3"/>
       </w:pPr>
-      <w:bookmarkStart w:id="162" w:name="_Toc57189259"/>
-      <w:bookmarkStart w:id="163" w:name="_Toc46962987"/>
-      <w:bookmarkStart w:id="164" w:name="_Toc45060464"/>
-      <w:bookmarkStart w:id="165" w:name="_Toc57978761"/>
+      <w:bookmarkStart w:id="162" w:name="_Toc46962987"/>
+      <w:bookmarkStart w:id="163" w:name="_Toc45060464"/>
+      <w:bookmarkStart w:id="164" w:name="_Toc57978761"/>
+      <w:bookmarkStart w:id="165" w:name="_Toc57189259"/>
       <w:r>
         <w:t>本文的主要创新点</w:t>
       </w:r>
@@ -13293,10 +13302,10 @@
       <w:pPr>
         <w:pStyle w:val="3"/>
       </w:pPr>
-      <w:bookmarkStart w:id="166" w:name="_Toc45060465"/>
-      <w:bookmarkStart w:id="167" w:name="_Toc46962988"/>
-      <w:bookmarkStart w:id="168" w:name="_Toc57189260"/>
-      <w:bookmarkStart w:id="169" w:name="_Toc57978762"/>
+      <w:bookmarkStart w:id="166" w:name="_Toc57189260"/>
+      <w:bookmarkStart w:id="167" w:name="_Toc45060465"/>
+      <w:bookmarkStart w:id="168" w:name="_Toc57978762"/>
+      <w:bookmarkStart w:id="169" w:name="_Toc46962988"/>
       <w:r>
         <w:t>展望</w:t>
       </w:r>
@@ -13349,17 +13358,17 @@
         </w:numPr>
       </w:pPr>
       <w:bookmarkStart w:id="170" w:name="_Toc45060466"/>
-      <w:bookmarkStart w:id="171" w:name="_Toc57978763"/>
+      <w:bookmarkStart w:id="171" w:name="_Toc46962989"/>
       <w:bookmarkStart w:id="172" w:name="_Toc57189261"/>
-      <w:bookmarkStart w:id="173" w:name="_Toc46962989"/>
-      <w:bookmarkStart w:id="174" w:name="_Toc229915060"/>
-      <w:bookmarkStart w:id="175" w:name="_Toc379915082"/>
-      <w:bookmarkStart w:id="176" w:name="_Toc437362354"/>
+      <w:bookmarkStart w:id="173" w:name="_Toc57978763"/>
+      <w:bookmarkStart w:id="174" w:name="_Toc444250111"/>
+      <w:bookmarkStart w:id="175" w:name="_Toc437362354"/>
+      <w:bookmarkStart w:id="176" w:name="_Toc229915060"/>
       <w:bookmarkStart w:id="177" w:name="_Toc377235997"/>
-      <w:bookmarkStart w:id="178" w:name="_Toc444250111"/>
-      <w:bookmarkStart w:id="179" w:name="_Toc229791457"/>
-      <w:bookmarkStart w:id="180" w:name="_Toc199901761"/>
-      <w:bookmarkStart w:id="181" w:name="_Toc199381024"/>
+      <w:bookmarkStart w:id="178" w:name="_Toc379915082"/>
+      <w:bookmarkStart w:id="179" w:name="_Toc199381024"/>
+      <w:bookmarkStart w:id="180" w:name="_Toc229791457"/>
+      <w:bookmarkStart w:id="181" w:name="_Toc199901761"/>
       <w:r>
         <w:t>致  谢</w:t>
       </w:r>
@@ -13435,9 +13444,9 @@
         </w:numPr>
       </w:pPr>
       <w:bookmarkStart w:id="182" w:name="_Toc57189262"/>
-      <w:bookmarkStart w:id="183" w:name="_Toc46962990"/>
-      <w:bookmarkStart w:id="184" w:name="_Toc45060467"/>
-      <w:bookmarkStart w:id="185" w:name="_Toc57978764"/>
+      <w:bookmarkStart w:id="183" w:name="_Toc45060467"/>
+      <w:bookmarkStart w:id="184" w:name="_Toc57978764"/>
+      <w:bookmarkStart w:id="185" w:name="_Toc46962990"/>
       <w:r>
         <w:t>参考文献</w:t>
       </w:r>
@@ -13603,9 +13612,9 @@
           </w14:textFill>
         </w:rPr>
       </w:pPr>
-      <w:bookmarkStart w:id="186" w:name="_Toc377235998"/>
-      <w:bookmarkStart w:id="187" w:name="_Toc437362355"/>
-      <w:bookmarkStart w:id="188" w:name="_Toc379915083"/>
+      <w:bookmarkStart w:id="186" w:name="_Toc379915083"/>
+      <w:bookmarkStart w:id="187" w:name="_Toc377235998"/>
+      <w:bookmarkStart w:id="188" w:name="_Toc437362355"/>
       <w:r>
         <w:rPr>
           <w:rFonts w:hint="eastAsia"/>
@@ -15004,11 +15013,11 @@
           <w:numId w:val="0"/>
         </w:numPr>
       </w:pPr>
-      <w:bookmarkStart w:id="192" w:name="_Toc444250112"/>
-      <w:bookmarkStart w:id="193" w:name="_Toc46962991"/>
-      <w:bookmarkStart w:id="194" w:name="_Toc57189263"/>
-      <w:bookmarkStart w:id="195" w:name="_Toc57978765"/>
-      <w:bookmarkStart w:id="196" w:name="_Toc45060468"/>
+      <w:bookmarkStart w:id="192" w:name="_Toc45060468"/>
+      <w:bookmarkStart w:id="193" w:name="_Toc444250112"/>
+      <w:bookmarkStart w:id="194" w:name="_Toc57978765"/>
+      <w:bookmarkStart w:id="195" w:name="_Toc46962991"/>
+      <w:bookmarkStart w:id="196" w:name="_Toc57189263"/>
       <w:r>
         <w:t>附录1</w:t>
       </w:r>
@@ -15342,9 +15351,9 @@
           <w:numId w:val="0"/>
         </w:numPr>
       </w:pPr>
-      <w:bookmarkStart w:id="199" w:name="_Toc46962993"/>
+      <w:bookmarkStart w:id="199" w:name="_Toc45060470"/>
       <w:bookmarkStart w:id="200" w:name="_Toc57189264"/>
-      <w:bookmarkStart w:id="201" w:name="_Toc45060470"/>
+      <w:bookmarkStart w:id="201" w:name="_Toc46962993"/>
       <w:bookmarkStart w:id="202" w:name="_Toc57978766"/>
       <w:r>
         <w:t>附录2</w:t>
@@ -15730,9 +15739,9 @@
         <w:b/>
       </w:rPr>
     </w:pPr>
-    <w:bookmarkStart w:id="204" w:name="OLE_LINK4"/>
-    <w:bookmarkStart w:id="205" w:name="OLE_LINK3"/>
-    <w:bookmarkStart w:id="206" w:name="_Hlk356490862"/>
+    <w:bookmarkStart w:id="204" w:name="_Hlk356490862"/>
+    <w:bookmarkStart w:id="205" w:name="OLE_LINK4"/>
+    <w:bookmarkStart w:id="206" w:name="OLE_LINK3"/>
     <w:r>
       <w:rPr>
         <w:b/>
